--- a/Documentacao/Secção 5.2 - Descrição das Atividades/5.2 Descrição Atividades .docx
+++ b/Documentacao/Secção 5.2 - Descrição das Atividades/5.2 Descrição Atividades .docx
@@ -1,21 +1,7 @@
 
 <file path=word/document.xml><?xml version="1.0" encoding="utf-8"?>
-<w:document xmlns:wpc="http://schemas.microsoft.com/office/word/2010/wordprocessingCanvas" xmlns:cx="http://schemas.microsoft.com/office/drawing/2014/chartex" xmlns:cx1="http://schemas.microsoft.com/office/drawing/2015/9/8/chartex" xmlns:cx2="http://schemas.microsoft.com/office/drawing/2015/10/21/chartex" xmlns:cx3="http://schemas.microsoft.com/office/drawing/2016/5/9/chartex" xmlns:cx4="http://schemas.microsoft.com/office/drawing/2016/5/10/chartex" xmlns:cx5="http://schemas.microsoft.com/office/drawing/2016/5/11/chartex" xmlns:cx6="http://schemas.microsoft.com/office/drawing/2016/5/12/chartex" xmlns:cx7="http://schemas.microsoft.com/office/drawing/2016/5/13/chartex" xmlns:cx8="http://schemas.microsoft.com/office/drawing/2016/5/14/chartex" xmlns:mc="http://schemas.openxmlformats.org/markup-compatibility/2006" xmlns:aink="http://schemas.microsoft.com/office/drawing/2016/ink" xmlns:am3d="http://schemas.microsoft.com/office/drawing/2017/model3d" xmlns:o="urn:schemas-microsoft-com:office:office" xmlns:r="http://schemas.openxmlformats.org/officeDocument/2006/relationships" xmlns:m="http://schemas.openxmlformats.org/officeDocument/2006/math" xmlns:v="urn:schemas-microsoft-com:vml" xmlns:wp14="http://schemas.microsoft.com/office/word/2010/wordprocessingDrawing" xmlns:wp="http://schemas.openxmlformats.org/drawingml/2006/wordprocessingDrawing" xmlns:w10="urn:schemas-microsoft-com:office:word" xmlns:w="http://schemas.openxmlformats.org/wordprocessingml/2006/main" xmlns:w14="http://schemas.microsoft.com/office/word/2010/wordml" xmlns:w15="http://schemas.microsoft.com/office/word/2012/wordml" xmlns:w16cex="http://schemas.microsoft.com/office/word/2018/wordml/cex" xmlns:w16cid="http://schemas.microsoft.com/office/word/2016/wordml/cid" xmlns:w16="http://schemas.microsoft.com/office/word/2018/wordml" xmlns:w16se="http://schemas.microsoft.com/office/word/2015/wordml/symex" xmlns:wpg="http://schemas.microsoft.com/office/word/2010/wordprocessingGroup" xmlns:wpi="http://schemas.microsoft.com/office/word/2010/wordprocessingInk" xmlns:wne="http://schemas.microsoft.com/office/word/2006/wordml" xmlns:wps="http://schemas.microsoft.com/office/word/2010/wordprocessingShape" mc:Ignorable="w14 w15 w16se w16cid w16 w16cex wp14">
+<w:document xmlns:wpc="http://schemas.microsoft.com/office/word/2010/wordprocessingCanvas" xmlns:mc="http://schemas.openxmlformats.org/markup-compatibility/2006" xmlns:o="urn:schemas-microsoft-com:office:office" xmlns:r="http://schemas.openxmlformats.org/officeDocument/2006/relationships" xmlns:m="http://schemas.openxmlformats.org/officeDocument/2006/math" xmlns:v="urn:schemas-microsoft-com:vml" xmlns:wp14="http://schemas.microsoft.com/office/word/2010/wordprocessingDrawing" xmlns:wp="http://schemas.openxmlformats.org/drawingml/2006/wordprocessingDrawing" xmlns:w10="urn:schemas-microsoft-com:office:word" xmlns:w="http://schemas.openxmlformats.org/wordprocessingml/2006/main" xmlns:w14="http://schemas.microsoft.com/office/word/2010/wordml" xmlns:w15="http://schemas.microsoft.com/office/word/2012/wordml" xmlns:wpg="http://schemas.microsoft.com/office/word/2010/wordprocessingGroup" xmlns:wpi="http://schemas.microsoft.com/office/word/2010/wordprocessingInk" xmlns:wne="http://schemas.microsoft.com/office/word/2006/wordml" xmlns:wps="http://schemas.microsoft.com/office/word/2010/wordprocessingShape" mc:Ignorable="w14 w15 wp14">
   <w:body>
-    <w:p>
-      <w:pPr>
-        <w:suppressAutoHyphens/>
-        <w:spacing w:line="360" w:lineRule="auto"/>
-        <w:ind w:firstLine="709"/>
-        <w:jc w:val="both"/>
-        <w:rPr>
-          <w:rFonts w:cs="Arial"/>
-          <w:sz w:val="24"/>
-          <w:szCs w:val="24"/>
-          <w:lang w:eastAsia="pt-BR"/>
-        </w:rPr>
-      </w:pPr>
-    </w:p>
     <w:p>
       <w:pPr>
         <w:pStyle w:val="Ttulo2"/>
@@ -153,8 +139,8 @@
         <w:tblLook w:val="04A0" w:firstRow="1" w:lastRow="0" w:firstColumn="1" w:lastColumn="0" w:noHBand="0" w:noVBand="1"/>
       </w:tblPr>
       <w:tblGrid>
-        <w:gridCol w:w="5475"/>
-        <w:gridCol w:w="1087"/>
+        <w:gridCol w:w="5240"/>
+        <w:gridCol w:w="1322"/>
         <w:gridCol w:w="914"/>
         <w:gridCol w:w="1352"/>
       </w:tblGrid>
@@ -205,7 +191,7 @@
         </w:trPr>
         <w:tc>
           <w:tcPr>
-            <w:tcW w:w="5475" w:type="dxa"/>
+            <w:tcW w:w="5240" w:type="dxa"/>
             <w:tcBorders>
               <w:top w:val="nil"/>
               <w:left w:val="single" w:sz="4" w:space="0" w:color="auto"/>
@@ -240,7 +226,7 @@
         </w:tc>
         <w:tc>
           <w:tcPr>
-            <w:tcW w:w="1156" w:type="dxa"/>
+            <w:tcW w:w="1322" w:type="dxa"/>
             <w:tcBorders>
               <w:top w:val="nil"/>
               <w:left w:val="nil"/>
@@ -275,7 +261,7 @@
         </w:tc>
         <w:tc>
           <w:tcPr>
-            <w:tcW w:w="777" w:type="dxa"/>
+            <w:tcW w:w="914" w:type="dxa"/>
             <w:tcBorders>
               <w:top w:val="nil"/>
               <w:left w:val="nil"/>
@@ -310,7 +296,7 @@
         </w:tc>
         <w:tc>
           <w:tcPr>
-            <w:tcW w:w="1420" w:type="dxa"/>
+            <w:tcW w:w="1352" w:type="dxa"/>
             <w:tcBorders>
               <w:top w:val="nil"/>
               <w:left w:val="nil"/>
@@ -350,7 +336,7 @@
         </w:trPr>
         <w:tc>
           <w:tcPr>
-            <w:tcW w:w="5475" w:type="dxa"/>
+            <w:tcW w:w="5240" w:type="dxa"/>
             <w:tcBorders>
               <w:top w:val="nil"/>
               <w:left w:val="single" w:sz="4" w:space="0" w:color="auto"/>
@@ -378,13 +364,42 @@
                 <w:szCs w:val="24"/>
                 <w:lang w:eastAsia="pt-BR"/>
               </w:rPr>
-              <w:t>Entrar no ambiente de login e cadastro na plataforma</w:t>
-            </w:r>
-          </w:p>
-        </w:tc>
-        <w:tc>
-          <w:tcPr>
-            <w:tcW w:w="1156" w:type="dxa"/>
+              <w:t xml:space="preserve">Entrar no ambiente de </w:t>
+            </w:r>
+            <w:proofErr w:type="spellStart"/>
+            <w:r>
+              <w:rPr>
+                <w:rFonts w:ascii="Arial" w:eastAsia="Times New Roman" w:hAnsi="Arial" w:cs="Arial"/>
+                <w:sz w:val="24"/>
+                <w:szCs w:val="24"/>
+                <w:lang w:eastAsia="pt-BR"/>
+              </w:rPr>
+              <w:t>login</w:t>
+            </w:r>
+            <w:proofErr w:type="spellEnd"/>
+            <w:r>
+              <w:rPr>
+                <w:rFonts w:ascii="Arial" w:eastAsia="Times New Roman" w:hAnsi="Arial" w:cs="Arial"/>
+                <w:sz w:val="24"/>
+                <w:szCs w:val="24"/>
+                <w:lang w:eastAsia="pt-BR"/>
+              </w:rPr>
+              <w:t xml:space="preserve"> e cadastro na plataforma</w:t>
+            </w:r>
+            <w:r>
+              <w:rPr>
+                <w:rFonts w:ascii="Arial" w:eastAsia="Times New Roman" w:hAnsi="Arial" w:cs="Arial"/>
+                <w:sz w:val="24"/>
+                <w:szCs w:val="24"/>
+                <w:lang w:eastAsia="pt-BR"/>
+              </w:rPr>
+              <w:t xml:space="preserve"> </w:t>
+            </w:r>
+          </w:p>
+        </w:tc>
+        <w:tc>
+          <w:tcPr>
+            <w:tcW w:w="1322" w:type="dxa"/>
             <w:tcBorders>
               <w:top w:val="nil"/>
               <w:left w:val="nil"/>
@@ -418,7 +433,7 @@
         </w:tc>
         <w:tc>
           <w:tcPr>
-            <w:tcW w:w="777" w:type="dxa"/>
+            <w:tcW w:w="914" w:type="dxa"/>
             <w:tcBorders>
               <w:top w:val="nil"/>
               <w:left w:val="nil"/>
@@ -452,7 +467,7 @@
         </w:tc>
         <w:tc>
           <w:tcPr>
-            <w:tcW w:w="1420" w:type="dxa"/>
+            <w:tcW w:w="1352" w:type="dxa"/>
             <w:tcBorders>
               <w:top w:val="nil"/>
               <w:left w:val="nil"/>
@@ -491,7 +506,7 @@
         </w:trPr>
         <w:tc>
           <w:tcPr>
-            <w:tcW w:w="5475" w:type="dxa"/>
+            <w:tcW w:w="5240" w:type="dxa"/>
             <w:tcBorders>
               <w:top w:val="nil"/>
               <w:left w:val="single" w:sz="4" w:space="0" w:color="auto"/>
@@ -519,13 +534,55 @@
                 <w:szCs w:val="24"/>
                 <w:lang w:eastAsia="pt-BR"/>
               </w:rPr>
-              <w:t xml:space="preserve">Preencher formulário de login </w:t>
-            </w:r>
-          </w:p>
-        </w:tc>
-        <w:tc>
-          <w:tcPr>
-            <w:tcW w:w="1156" w:type="dxa"/>
+              <w:t xml:space="preserve">Preencher formulário de </w:t>
+            </w:r>
+            <w:proofErr w:type="spellStart"/>
+            <w:r>
+              <w:rPr>
+                <w:rFonts w:ascii="Arial" w:eastAsia="Times New Roman" w:hAnsi="Arial" w:cs="Arial"/>
+                <w:sz w:val="24"/>
+                <w:szCs w:val="24"/>
+                <w:lang w:eastAsia="pt-BR"/>
+              </w:rPr>
+              <w:t>login</w:t>
+            </w:r>
+            <w:proofErr w:type="spellEnd"/>
+          </w:p>
+          <w:p>
+            <w:pPr>
+              <w:spacing w:after="0" w:line="240" w:lineRule="auto"/>
+              <w:rPr>
+                <w:rFonts w:ascii="Arial" w:eastAsia="Times New Roman" w:hAnsi="Arial" w:cs="Arial"/>
+                <w:sz w:val="24"/>
+                <w:szCs w:val="24"/>
+                <w:lang w:eastAsia="pt-BR"/>
+              </w:rPr>
+            </w:pPr>
+          </w:p>
+          <w:p>
+            <w:pPr>
+              <w:spacing w:after="0" w:line="240" w:lineRule="auto"/>
+              <w:rPr>
+                <w:rFonts w:ascii="Arial" w:eastAsia="Times New Roman" w:hAnsi="Arial" w:cs="Arial"/>
+                <w:sz w:val="24"/>
+                <w:szCs w:val="24"/>
+                <w:lang w:eastAsia="pt-BR"/>
+              </w:rPr>
+            </w:pPr>
+            <w:r>
+              <w:rPr>
+                <w:rFonts w:ascii="Arial" w:eastAsia="Times New Roman" w:hAnsi="Arial" w:cs="Arial"/>
+                <w:sz w:val="24"/>
+                <w:szCs w:val="24"/>
+                <w:lang w:eastAsia="pt-BR"/>
+              </w:rPr>
+              <w:t>Dados: e-mail e senha</w:t>
+            </w:r>
+          </w:p>
+        </w:tc>
+        <w:tc>
+          <w:tcPr>
+            <w:tcW w:w="1322" w:type="dxa"/>
             <w:tcBorders>
               <w:top w:val="nil"/>
               <w:left w:val="nil"/>
@@ -559,7 +616,7 @@
         </w:tc>
         <w:tc>
           <w:tcPr>
-            <w:tcW w:w="777" w:type="dxa"/>
+            <w:tcW w:w="914" w:type="dxa"/>
             <w:tcBorders>
               <w:top w:val="nil"/>
               <w:left w:val="nil"/>
@@ -593,7 +650,7 @@
         </w:tc>
         <w:tc>
           <w:tcPr>
-            <w:tcW w:w="1420" w:type="dxa"/>
+            <w:tcW w:w="1352" w:type="dxa"/>
             <w:tcBorders>
               <w:top w:val="nil"/>
               <w:left w:val="nil"/>
@@ -621,7 +678,27 @@
                 <w:szCs w:val="24"/>
                 <w:lang w:eastAsia="pt-BR"/>
               </w:rPr>
-              <w:t>Nome do usuário usado para logar no sistema</w:t>
+              <w:t xml:space="preserve">Nome do usuário usado para </w:t>
+            </w:r>
+            <w:proofErr w:type="spellStart"/>
+            <w:r>
+              <w:rPr>
+                <w:rFonts w:ascii="Arial" w:eastAsia="Times New Roman" w:hAnsi="Arial" w:cs="Arial"/>
+                <w:sz w:val="24"/>
+                <w:szCs w:val="24"/>
+                <w:lang w:eastAsia="pt-BR"/>
+              </w:rPr>
+              <w:t>logar</w:t>
+            </w:r>
+            <w:proofErr w:type="spellEnd"/>
+            <w:r>
+              <w:rPr>
+                <w:rFonts w:ascii="Arial" w:eastAsia="Times New Roman" w:hAnsi="Arial" w:cs="Arial"/>
+                <w:sz w:val="24"/>
+                <w:szCs w:val="24"/>
+                <w:lang w:eastAsia="pt-BR"/>
+              </w:rPr>
+              <w:t xml:space="preserve"> no sistema</w:t>
             </w:r>
           </w:p>
         </w:tc>
@@ -632,7 +709,7 @@
         </w:trPr>
         <w:tc>
           <w:tcPr>
-            <w:tcW w:w="5475" w:type="dxa"/>
+            <w:tcW w:w="5240" w:type="dxa"/>
             <w:tcBorders>
               <w:top w:val="nil"/>
               <w:left w:val="single" w:sz="4" w:space="0" w:color="auto"/>
@@ -660,13 +737,24 @@
                 <w:szCs w:val="24"/>
                 <w:lang w:eastAsia="pt-BR"/>
               </w:rPr>
-              <w:t>Aguardar confirmação de login</w:t>
-            </w:r>
-          </w:p>
-        </w:tc>
-        <w:tc>
-          <w:tcPr>
-            <w:tcW w:w="1156" w:type="dxa"/>
+              <w:t xml:space="preserve">Aguardar confirmação de </w:t>
+            </w:r>
+            <w:proofErr w:type="spellStart"/>
+            <w:r>
+              <w:rPr>
+                <w:rFonts w:ascii="Arial" w:eastAsia="Times New Roman" w:hAnsi="Arial" w:cs="Arial"/>
+                <w:sz w:val="24"/>
+                <w:szCs w:val="24"/>
+                <w:lang w:eastAsia="pt-BR"/>
+              </w:rPr>
+              <w:t>login</w:t>
+            </w:r>
+            <w:proofErr w:type="spellEnd"/>
+          </w:p>
+        </w:tc>
+        <w:tc>
+          <w:tcPr>
+            <w:tcW w:w="1322" w:type="dxa"/>
             <w:tcBorders>
               <w:top w:val="nil"/>
               <w:left w:val="nil"/>
@@ -700,7 +788,7 @@
         </w:tc>
         <w:tc>
           <w:tcPr>
-            <w:tcW w:w="777" w:type="dxa"/>
+            <w:tcW w:w="914" w:type="dxa"/>
             <w:tcBorders>
               <w:top w:val="nil"/>
               <w:left w:val="nil"/>
@@ -734,7 +822,7 @@
         </w:tc>
         <w:tc>
           <w:tcPr>
-            <w:tcW w:w="1420" w:type="dxa"/>
+            <w:tcW w:w="1352" w:type="dxa"/>
             <w:tcBorders>
               <w:top w:val="nil"/>
               <w:left w:val="nil"/>
@@ -773,7 +861,7 @@
         </w:trPr>
         <w:tc>
           <w:tcPr>
-            <w:tcW w:w="5475" w:type="dxa"/>
+            <w:tcW w:w="5240" w:type="dxa"/>
             <w:tcBorders>
               <w:top w:val="nil"/>
               <w:left w:val="single" w:sz="4" w:space="0" w:color="auto"/>
@@ -804,10 +892,59 @@
               <w:t>Preencher formulário de cadastro e enviar</w:t>
             </w:r>
           </w:p>
-        </w:tc>
-        <w:tc>
-          <w:tcPr>
-            <w:tcW w:w="1156" w:type="dxa"/>
+          <w:p>
+            <w:pPr>
+              <w:spacing w:after="0" w:line="240" w:lineRule="auto"/>
+              <w:rPr>
+                <w:rFonts w:ascii="Arial" w:eastAsia="Times New Roman" w:hAnsi="Arial" w:cs="Arial"/>
+                <w:sz w:val="24"/>
+                <w:szCs w:val="24"/>
+                <w:lang w:eastAsia="pt-BR"/>
+              </w:rPr>
+            </w:pPr>
+          </w:p>
+          <w:p>
+            <w:pPr>
+              <w:spacing w:after="0" w:line="240" w:lineRule="auto"/>
+              <w:rPr>
+                <w:rFonts w:ascii="Arial" w:eastAsia="Times New Roman" w:hAnsi="Arial" w:cs="Arial"/>
+                <w:sz w:val="24"/>
+                <w:szCs w:val="24"/>
+                <w:lang w:eastAsia="pt-BR"/>
+              </w:rPr>
+            </w:pPr>
+            <w:r>
+              <w:rPr>
+                <w:rFonts w:ascii="Arial" w:eastAsia="Times New Roman" w:hAnsi="Arial" w:cs="Arial"/>
+                <w:sz w:val="24"/>
+                <w:szCs w:val="24"/>
+                <w:lang w:eastAsia="pt-BR"/>
+              </w:rPr>
+              <w:t xml:space="preserve">Dados: Nome </w:t>
+            </w:r>
+            <w:r>
+              <w:rPr>
+                <w:rFonts w:ascii="Arial" w:eastAsia="Times New Roman" w:hAnsi="Arial" w:cs="Arial"/>
+                <w:sz w:val="24"/>
+                <w:szCs w:val="24"/>
+                <w:lang w:eastAsia="pt-BR"/>
+              </w:rPr>
+              <w:t>completo (</w:t>
+            </w:r>
+            <w:r>
+              <w:rPr>
+                <w:rFonts w:ascii="Arial" w:eastAsia="Times New Roman" w:hAnsi="Arial" w:cs="Arial"/>
+                <w:sz w:val="24"/>
+                <w:szCs w:val="24"/>
+                <w:lang w:eastAsia="pt-BR"/>
+              </w:rPr>
+              <w:t>pessoal ou da instituição), e-mail, senha, endereço completo, CPF ou CNPJ</w:t>
+            </w:r>
+          </w:p>
+        </w:tc>
+        <w:tc>
+          <w:tcPr>
+            <w:tcW w:w="1322" w:type="dxa"/>
             <w:tcBorders>
               <w:top w:val="nil"/>
               <w:left w:val="nil"/>
@@ -841,7 +978,7 @@
         </w:tc>
         <w:tc>
           <w:tcPr>
-            <w:tcW w:w="777" w:type="dxa"/>
+            <w:tcW w:w="914" w:type="dxa"/>
             <w:tcBorders>
               <w:top w:val="nil"/>
               <w:left w:val="nil"/>
@@ -875,7 +1012,7 @@
         </w:tc>
         <w:tc>
           <w:tcPr>
-            <w:tcW w:w="1420" w:type="dxa"/>
+            <w:tcW w:w="1352" w:type="dxa"/>
             <w:tcBorders>
               <w:top w:val="nil"/>
               <w:left w:val="nil"/>
@@ -914,7 +1051,7 @@
         </w:trPr>
         <w:tc>
           <w:tcPr>
-            <w:tcW w:w="5475" w:type="dxa"/>
+            <w:tcW w:w="5240" w:type="dxa"/>
             <w:tcBorders>
               <w:top w:val="nil"/>
               <w:left w:val="nil"/>
@@ -923,23 +1060,22 @@
             </w:tcBorders>
             <w:shd w:val="clear" w:color="auto" w:fill="auto"/>
             <w:vAlign w:val="bottom"/>
-            <w:hideMark/>
-          </w:tcPr>
-          <w:p>
-            <w:pPr>
-              <w:spacing w:after="0" w:line="240" w:lineRule="auto"/>
-              <w:rPr>
-                <w:rFonts w:ascii="Arial" w:eastAsia="Times New Roman" w:hAnsi="Arial" w:cs="Arial"/>
-                <w:sz w:val="24"/>
-                <w:szCs w:val="24"/>
-                <w:lang w:eastAsia="pt-BR"/>
-              </w:rPr>
-            </w:pPr>
-          </w:p>
-        </w:tc>
-        <w:tc>
-          <w:tcPr>
-            <w:tcW w:w="1156" w:type="dxa"/>
+          </w:tcPr>
+          <w:p>
+            <w:pPr>
+              <w:spacing w:after="0" w:line="240" w:lineRule="auto"/>
+              <w:rPr>
+                <w:rFonts w:ascii="Arial" w:eastAsia="Times New Roman" w:hAnsi="Arial" w:cs="Arial"/>
+                <w:sz w:val="24"/>
+                <w:szCs w:val="24"/>
+                <w:lang w:eastAsia="pt-BR"/>
+              </w:rPr>
+            </w:pPr>
+          </w:p>
+        </w:tc>
+        <w:tc>
+          <w:tcPr>
+            <w:tcW w:w="1322" w:type="dxa"/>
             <w:tcBorders>
               <w:top w:val="nil"/>
               <w:left w:val="nil"/>
@@ -948,7 +1084,6 @@
             </w:tcBorders>
             <w:shd w:val="clear" w:color="auto" w:fill="auto"/>
             <w:vAlign w:val="bottom"/>
-            <w:hideMark/>
           </w:tcPr>
           <w:p>
             <w:pPr>
@@ -964,7 +1099,7 @@
         </w:tc>
         <w:tc>
           <w:tcPr>
-            <w:tcW w:w="777" w:type="dxa"/>
+            <w:tcW w:w="914" w:type="dxa"/>
             <w:tcBorders>
               <w:top w:val="nil"/>
               <w:left w:val="nil"/>
@@ -973,7 +1108,6 @@
             </w:tcBorders>
             <w:shd w:val="clear" w:color="auto" w:fill="auto"/>
             <w:vAlign w:val="bottom"/>
-            <w:hideMark/>
           </w:tcPr>
           <w:p>
             <w:pPr>
@@ -989,7 +1123,7 @@
         </w:tc>
         <w:tc>
           <w:tcPr>
-            <w:tcW w:w="1420" w:type="dxa"/>
+            <w:tcW w:w="1352" w:type="dxa"/>
             <w:tcBorders>
               <w:top w:val="nil"/>
               <w:left w:val="nil"/>
@@ -998,7 +1132,6 @@
             </w:tcBorders>
             <w:shd w:val="clear" w:color="auto" w:fill="auto"/>
             <w:vAlign w:val="bottom"/>
-            <w:hideMark/>
           </w:tcPr>
           <w:p>
             <w:pPr>
@@ -1060,7 +1193,7 @@
         </w:trPr>
         <w:tc>
           <w:tcPr>
-            <w:tcW w:w="5475" w:type="dxa"/>
+            <w:tcW w:w="5240" w:type="dxa"/>
             <w:tcBorders>
               <w:top w:val="nil"/>
               <w:left w:val="single" w:sz="4" w:space="0" w:color="auto"/>
@@ -1095,7 +1228,7 @@
         </w:tc>
         <w:tc>
           <w:tcPr>
-            <w:tcW w:w="1156" w:type="dxa"/>
+            <w:tcW w:w="1322" w:type="dxa"/>
             <w:tcBorders>
               <w:top w:val="nil"/>
               <w:left w:val="nil"/>
@@ -1130,7 +1263,7 @@
         </w:tc>
         <w:tc>
           <w:tcPr>
-            <w:tcW w:w="777" w:type="dxa"/>
+            <w:tcW w:w="914" w:type="dxa"/>
             <w:tcBorders>
               <w:top w:val="nil"/>
               <w:left w:val="nil"/>
@@ -1165,7 +1298,7 @@
         </w:tc>
         <w:tc>
           <w:tcPr>
-            <w:tcW w:w="1420" w:type="dxa"/>
+            <w:tcW w:w="1352" w:type="dxa"/>
             <w:tcBorders>
               <w:top w:val="nil"/>
               <w:left w:val="nil"/>
@@ -1205,7 +1338,7 @@
         </w:trPr>
         <w:tc>
           <w:tcPr>
-            <w:tcW w:w="5475" w:type="dxa"/>
+            <w:tcW w:w="5240" w:type="dxa"/>
             <w:tcBorders>
               <w:top w:val="nil"/>
               <w:left w:val="single" w:sz="4" w:space="0" w:color="auto"/>
@@ -1236,10 +1369,106 @@
               <w:t>Preencher formulário de cadastro de demanda</w:t>
             </w:r>
           </w:p>
-        </w:tc>
-        <w:tc>
-          <w:tcPr>
-            <w:tcW w:w="1156" w:type="dxa"/>
+          <w:p>
+            <w:pPr>
+              <w:spacing w:after="0" w:line="240" w:lineRule="auto"/>
+              <w:rPr>
+                <w:rFonts w:ascii="Arial" w:eastAsia="Times New Roman" w:hAnsi="Arial" w:cs="Arial"/>
+                <w:sz w:val="24"/>
+                <w:szCs w:val="24"/>
+                <w:lang w:eastAsia="pt-BR"/>
+              </w:rPr>
+            </w:pPr>
+          </w:p>
+          <w:p>
+            <w:pPr>
+              <w:spacing w:after="0" w:line="240" w:lineRule="auto"/>
+              <w:rPr>
+                <w:rFonts w:ascii="Arial" w:eastAsia="Times New Roman" w:hAnsi="Arial" w:cs="Arial"/>
+                <w:sz w:val="24"/>
+                <w:szCs w:val="24"/>
+                <w:lang w:eastAsia="pt-BR"/>
+              </w:rPr>
+            </w:pPr>
+            <w:r>
+              <w:rPr>
+                <w:rFonts w:ascii="Arial" w:eastAsia="Times New Roman" w:hAnsi="Arial" w:cs="Arial"/>
+                <w:sz w:val="24"/>
+                <w:szCs w:val="24"/>
+                <w:lang w:eastAsia="pt-BR"/>
+              </w:rPr>
+              <w:t xml:space="preserve">Dados: </w:t>
+            </w:r>
+            <w:r>
+              <w:rPr>
+                <w:rFonts w:ascii="Arial" w:eastAsia="Times New Roman" w:hAnsi="Arial" w:cs="Arial"/>
+                <w:sz w:val="24"/>
+                <w:szCs w:val="24"/>
+                <w:lang w:eastAsia="pt-BR"/>
+              </w:rPr>
+              <w:t>Tipo de material, n</w:t>
+            </w:r>
+            <w:r>
+              <w:rPr>
+                <w:rFonts w:ascii="Arial" w:eastAsia="Times New Roman" w:hAnsi="Arial" w:cs="Arial"/>
+                <w:sz w:val="24"/>
+                <w:szCs w:val="24"/>
+                <w:lang w:eastAsia="pt-BR"/>
+              </w:rPr>
+              <w:t>ome do material, estado de conservação, editora</w:t>
+            </w:r>
+            <w:r>
+              <w:rPr>
+                <w:rFonts w:ascii="Arial" w:eastAsia="Times New Roman" w:hAnsi="Arial" w:cs="Arial"/>
+                <w:sz w:val="24"/>
+                <w:szCs w:val="24"/>
+                <w:lang w:eastAsia="pt-BR"/>
+              </w:rPr>
+              <w:t>,</w:t>
+            </w:r>
+            <w:r>
+              <w:rPr>
+                <w:rFonts w:ascii="Arial" w:eastAsia="Times New Roman" w:hAnsi="Arial" w:cs="Arial"/>
+                <w:sz w:val="24"/>
+                <w:szCs w:val="24"/>
+                <w:lang w:eastAsia="pt-BR"/>
+              </w:rPr>
+              <w:t xml:space="preserve"> </w:t>
+            </w:r>
+            <w:r>
+              <w:rPr>
+                <w:rFonts w:ascii="Arial" w:eastAsia="Times New Roman" w:hAnsi="Arial" w:cs="Arial"/>
+                <w:sz w:val="24"/>
+                <w:szCs w:val="24"/>
+                <w:lang w:eastAsia="pt-BR"/>
+              </w:rPr>
+              <w:t>autor, edição</w:t>
+            </w:r>
+            <w:r>
+              <w:rPr>
+                <w:rFonts w:ascii="Arial" w:eastAsia="Times New Roman" w:hAnsi="Arial" w:cs="Arial"/>
+                <w:sz w:val="24"/>
+                <w:szCs w:val="24"/>
+                <w:lang w:eastAsia="pt-BR"/>
+              </w:rPr>
+              <w:t>/ano de fabricação</w:t>
+            </w:r>
+            <w:bookmarkStart w:id="0" w:name="_GoBack"/>
+            <w:bookmarkEnd w:id="0"/>
+            <w:r>
+              <w:rPr>
+                <w:rFonts w:ascii="Arial" w:eastAsia="Times New Roman" w:hAnsi="Arial" w:cs="Arial"/>
+                <w:sz w:val="24"/>
+                <w:szCs w:val="24"/>
+                <w:lang w:eastAsia="pt-BR"/>
+              </w:rPr>
+              <w:t>, urgência</w:t>
+            </w:r>
+          </w:p>
+        </w:tc>
+        <w:tc>
+          <w:tcPr>
+            <w:tcW w:w="1322" w:type="dxa"/>
             <w:tcBorders>
               <w:top w:val="nil"/>
               <w:left w:val="nil"/>
@@ -1273,7 +1502,7 @@
         </w:tc>
         <w:tc>
           <w:tcPr>
-            <w:tcW w:w="777" w:type="dxa"/>
+            <w:tcW w:w="914" w:type="dxa"/>
             <w:tcBorders>
               <w:top w:val="nil"/>
               <w:left w:val="nil"/>
@@ -1307,7 +1536,7 @@
         </w:tc>
         <w:tc>
           <w:tcPr>
-            <w:tcW w:w="1420" w:type="dxa"/>
+            <w:tcW w:w="1352" w:type="dxa"/>
             <w:tcBorders>
               <w:top w:val="nil"/>
               <w:left w:val="nil"/>
@@ -1346,7 +1575,7 @@
         </w:trPr>
         <w:tc>
           <w:tcPr>
-            <w:tcW w:w="5475" w:type="dxa"/>
+            <w:tcW w:w="5240" w:type="dxa"/>
             <w:tcBorders>
               <w:top w:val="nil"/>
               <w:left w:val="single" w:sz="4" w:space="0" w:color="auto"/>
@@ -1374,13 +1603,22 @@
                 <w:szCs w:val="24"/>
                 <w:lang w:eastAsia="pt-BR"/>
               </w:rPr>
-              <w:t>Entrar no ambiente do  site com a lista de demandas</w:t>
-            </w:r>
-          </w:p>
-        </w:tc>
-        <w:tc>
-          <w:tcPr>
-            <w:tcW w:w="1156" w:type="dxa"/>
+              <w:t>Entrar no ambiente do </w:t>
+            </w:r>
+            <w:r>
+              <w:rPr>
+                <w:rFonts w:ascii="Arial" w:eastAsia="Times New Roman" w:hAnsi="Arial" w:cs="Arial"/>
+                <w:sz w:val="24"/>
+                <w:szCs w:val="24"/>
+                <w:lang w:eastAsia="pt-BR"/>
+              </w:rPr>
+              <w:t>site com a lista de demandas</w:t>
+            </w:r>
+          </w:p>
+        </w:tc>
+        <w:tc>
+          <w:tcPr>
+            <w:tcW w:w="1322" w:type="dxa"/>
             <w:tcBorders>
               <w:top w:val="nil"/>
               <w:left w:val="nil"/>
@@ -1414,7 +1652,7 @@
         </w:tc>
         <w:tc>
           <w:tcPr>
-            <w:tcW w:w="777" w:type="dxa"/>
+            <w:tcW w:w="914" w:type="dxa"/>
             <w:tcBorders>
               <w:top w:val="nil"/>
               <w:left w:val="nil"/>
@@ -1448,7 +1686,7 @@
         </w:tc>
         <w:tc>
           <w:tcPr>
-            <w:tcW w:w="1420" w:type="dxa"/>
+            <w:tcW w:w="1352" w:type="dxa"/>
             <w:tcBorders>
               <w:top w:val="nil"/>
               <w:left w:val="nil"/>
@@ -1487,7 +1725,7 @@
         </w:trPr>
         <w:tc>
           <w:tcPr>
-            <w:tcW w:w="5475" w:type="dxa"/>
+            <w:tcW w:w="5240" w:type="dxa"/>
             <w:tcBorders>
               <w:top w:val="nil"/>
               <w:left w:val="single" w:sz="4" w:space="0" w:color="auto"/>
@@ -1518,10 +1756,77 @@
               <w:t>Preencher formulário de cadastro de material</w:t>
             </w:r>
           </w:p>
-        </w:tc>
-        <w:tc>
-          <w:tcPr>
-            <w:tcW w:w="1156" w:type="dxa"/>
+          <w:p>
+            <w:pPr>
+              <w:spacing w:after="0" w:line="240" w:lineRule="auto"/>
+              <w:rPr>
+                <w:rFonts w:ascii="Arial" w:eastAsia="Times New Roman" w:hAnsi="Arial" w:cs="Arial"/>
+                <w:sz w:val="24"/>
+                <w:szCs w:val="24"/>
+                <w:lang w:eastAsia="pt-BR"/>
+              </w:rPr>
+            </w:pPr>
+          </w:p>
+          <w:p>
+            <w:pPr>
+              <w:spacing w:after="0" w:line="240" w:lineRule="auto"/>
+              <w:rPr>
+                <w:rFonts w:ascii="Arial" w:eastAsia="Times New Roman" w:hAnsi="Arial" w:cs="Arial"/>
+                <w:sz w:val="24"/>
+                <w:szCs w:val="24"/>
+                <w:lang w:eastAsia="pt-BR"/>
+              </w:rPr>
+            </w:pPr>
+            <w:r>
+              <w:rPr>
+                <w:rFonts w:ascii="Arial" w:eastAsia="Times New Roman" w:hAnsi="Arial" w:cs="Arial"/>
+                <w:sz w:val="24"/>
+                <w:szCs w:val="24"/>
+                <w:lang w:eastAsia="pt-BR"/>
+              </w:rPr>
+              <w:t>Dados: Tip</w:t>
+            </w:r>
+            <w:r>
+              <w:rPr>
+                <w:rFonts w:ascii="Arial" w:eastAsia="Times New Roman" w:hAnsi="Arial" w:cs="Arial"/>
+                <w:sz w:val="24"/>
+                <w:szCs w:val="24"/>
+                <w:lang w:eastAsia="pt-BR"/>
+              </w:rPr>
+              <w:t xml:space="preserve">o de material, nome do material, </w:t>
+            </w:r>
+            <w:r>
+              <w:rPr>
+                <w:rFonts w:ascii="Arial" w:eastAsia="Times New Roman" w:hAnsi="Arial" w:cs="Arial"/>
+                <w:sz w:val="24"/>
+                <w:szCs w:val="24"/>
+                <w:lang w:eastAsia="pt-BR"/>
+              </w:rPr>
+              <w:t>estado de conservação, editora, autor, edição</w:t>
+            </w:r>
+            <w:r>
+              <w:rPr>
+                <w:rFonts w:ascii="Arial" w:eastAsia="Times New Roman" w:hAnsi="Arial" w:cs="Arial"/>
+                <w:sz w:val="24"/>
+                <w:szCs w:val="24"/>
+                <w:lang w:eastAsia="pt-BR"/>
+              </w:rPr>
+              <w:t>/ano de fabricação</w:t>
+            </w:r>
+            <w:r>
+              <w:rPr>
+                <w:rFonts w:ascii="Arial" w:eastAsia="Times New Roman" w:hAnsi="Arial" w:cs="Arial"/>
+                <w:sz w:val="24"/>
+                <w:szCs w:val="24"/>
+                <w:lang w:eastAsia="pt-BR"/>
+              </w:rPr>
+              <w:t>, urgência</w:t>
+            </w:r>
+          </w:p>
+        </w:tc>
+        <w:tc>
+          <w:tcPr>
+            <w:tcW w:w="1322" w:type="dxa"/>
             <w:tcBorders>
               <w:top w:val="nil"/>
               <w:left w:val="nil"/>
@@ -1555,7 +1860,7 @@
         </w:tc>
         <w:tc>
           <w:tcPr>
-            <w:tcW w:w="777" w:type="dxa"/>
+            <w:tcW w:w="914" w:type="dxa"/>
             <w:tcBorders>
               <w:top w:val="nil"/>
               <w:left w:val="nil"/>
@@ -1589,7 +1894,7 @@
         </w:tc>
         <w:tc>
           <w:tcPr>
-            <w:tcW w:w="1420" w:type="dxa"/>
+            <w:tcW w:w="1352" w:type="dxa"/>
             <w:tcBorders>
               <w:top w:val="nil"/>
               <w:left w:val="nil"/>
@@ -1617,17 +1922,7 @@
                 <w:szCs w:val="24"/>
                 <w:lang w:eastAsia="pt-BR"/>
               </w:rPr>
-              <w:t xml:space="preserve">Preenchimento das informações dos materiais a </w:t>
-            </w:r>
-            <w:r>
-              <w:rPr>
-                <w:rFonts w:ascii="Arial" w:eastAsia="Times New Roman" w:hAnsi="Arial" w:cs="Arial"/>
-                <w:sz w:val="24"/>
-                <w:szCs w:val="24"/>
-                <w:lang w:eastAsia="pt-BR"/>
-              </w:rPr>
-              <w:lastRenderedPageBreak/>
-              <w:t>serem doados</w:t>
+              <w:t>Preenchimento das informações dos materiais a serem doados</w:t>
             </w:r>
           </w:p>
         </w:tc>
@@ -1638,7 +1933,7 @@
         </w:trPr>
         <w:tc>
           <w:tcPr>
-            <w:tcW w:w="5475" w:type="dxa"/>
+            <w:tcW w:w="5240" w:type="dxa"/>
             <w:tcBorders>
               <w:top w:val="nil"/>
               <w:left w:val="single" w:sz="4" w:space="0" w:color="auto"/>
@@ -1673,7 +1968,7 @@
         </w:tc>
         <w:tc>
           <w:tcPr>
-            <w:tcW w:w="1156" w:type="dxa"/>
+            <w:tcW w:w="1322" w:type="dxa"/>
             <w:tcBorders>
               <w:top w:val="nil"/>
               <w:left w:val="nil"/>
@@ -1707,7 +2002,7 @@
         </w:tc>
         <w:tc>
           <w:tcPr>
-            <w:tcW w:w="777" w:type="dxa"/>
+            <w:tcW w:w="914" w:type="dxa"/>
             <w:tcBorders>
               <w:top w:val="nil"/>
               <w:left w:val="nil"/>
@@ -1741,7 +2036,7 @@
         </w:tc>
         <w:tc>
           <w:tcPr>
-            <w:tcW w:w="1420" w:type="dxa"/>
+            <w:tcW w:w="1352" w:type="dxa"/>
             <w:tcBorders>
               <w:top w:val="nil"/>
               <w:left w:val="nil"/>
@@ -1780,7 +2075,7 @@
         </w:trPr>
         <w:tc>
           <w:tcPr>
-            <w:tcW w:w="5475" w:type="dxa"/>
+            <w:tcW w:w="5240" w:type="dxa"/>
             <w:tcBorders>
               <w:top w:val="nil"/>
               <w:left w:val="nil"/>
@@ -1805,7 +2100,7 @@
         </w:tc>
         <w:tc>
           <w:tcPr>
-            <w:tcW w:w="1156" w:type="dxa"/>
+            <w:tcW w:w="1322" w:type="dxa"/>
             <w:tcBorders>
               <w:top w:val="nil"/>
               <w:left w:val="nil"/>
@@ -1830,7 +2125,7 @@
         </w:tc>
         <w:tc>
           <w:tcPr>
-            <w:tcW w:w="777" w:type="dxa"/>
+            <w:tcW w:w="914" w:type="dxa"/>
             <w:tcBorders>
               <w:top w:val="nil"/>
               <w:left w:val="nil"/>
@@ -1855,7 +2150,7 @@
         </w:tc>
         <w:tc>
           <w:tcPr>
-            <w:tcW w:w="1420" w:type="dxa"/>
+            <w:tcW w:w="1352" w:type="dxa"/>
             <w:tcBorders>
               <w:top w:val="nil"/>
               <w:left w:val="nil"/>
@@ -1926,7 +2221,7 @@
         </w:trPr>
         <w:tc>
           <w:tcPr>
-            <w:tcW w:w="5475" w:type="dxa"/>
+            <w:tcW w:w="5240" w:type="dxa"/>
             <w:tcBorders>
               <w:top w:val="nil"/>
               <w:left w:val="single" w:sz="4" w:space="0" w:color="auto"/>
@@ -1961,7 +2256,7 @@
         </w:tc>
         <w:tc>
           <w:tcPr>
-            <w:tcW w:w="1156" w:type="dxa"/>
+            <w:tcW w:w="1322" w:type="dxa"/>
             <w:tcBorders>
               <w:top w:val="nil"/>
               <w:left w:val="nil"/>
@@ -1996,7 +2291,7 @@
         </w:tc>
         <w:tc>
           <w:tcPr>
-            <w:tcW w:w="777" w:type="dxa"/>
+            <w:tcW w:w="914" w:type="dxa"/>
             <w:tcBorders>
               <w:top w:val="nil"/>
               <w:left w:val="nil"/>
@@ -2031,7 +2326,7 @@
         </w:tc>
         <w:tc>
           <w:tcPr>
-            <w:tcW w:w="1420" w:type="dxa"/>
+            <w:tcW w:w="1352" w:type="dxa"/>
             <w:tcBorders>
               <w:top w:val="nil"/>
               <w:left w:val="nil"/>
@@ -2071,7 +2366,7 @@
         </w:trPr>
         <w:tc>
           <w:tcPr>
-            <w:tcW w:w="5475" w:type="dxa"/>
+            <w:tcW w:w="5240" w:type="dxa"/>
             <w:tcBorders>
               <w:top w:val="nil"/>
               <w:left w:val="single" w:sz="4" w:space="0" w:color="auto"/>
@@ -2105,7 +2400,7 @@
         </w:tc>
         <w:tc>
           <w:tcPr>
-            <w:tcW w:w="1156" w:type="dxa"/>
+            <w:tcW w:w="1322" w:type="dxa"/>
             <w:tcBorders>
               <w:top w:val="nil"/>
               <w:left w:val="nil"/>
@@ -2139,7 +2434,7 @@
         </w:tc>
         <w:tc>
           <w:tcPr>
-            <w:tcW w:w="777" w:type="dxa"/>
+            <w:tcW w:w="914" w:type="dxa"/>
             <w:tcBorders>
               <w:top w:val="nil"/>
               <w:left w:val="nil"/>
@@ -2173,7 +2468,7 @@
         </w:tc>
         <w:tc>
           <w:tcPr>
-            <w:tcW w:w="1420" w:type="dxa"/>
+            <w:tcW w:w="1352" w:type="dxa"/>
             <w:tcBorders>
               <w:top w:val="nil"/>
               <w:left w:val="nil"/>
@@ -2212,7 +2507,7 @@
         </w:trPr>
         <w:tc>
           <w:tcPr>
-            <w:tcW w:w="5475" w:type="dxa"/>
+            <w:tcW w:w="5240" w:type="dxa"/>
             <w:tcBorders>
               <w:top w:val="nil"/>
               <w:left w:val="single" w:sz="4" w:space="0" w:color="auto"/>
@@ -2246,7 +2541,7 @@
         </w:tc>
         <w:tc>
           <w:tcPr>
-            <w:tcW w:w="1156" w:type="dxa"/>
+            <w:tcW w:w="1322" w:type="dxa"/>
             <w:tcBorders>
               <w:top w:val="nil"/>
               <w:left w:val="nil"/>
@@ -2280,7 +2575,7 @@
         </w:tc>
         <w:tc>
           <w:tcPr>
-            <w:tcW w:w="777" w:type="dxa"/>
+            <w:tcW w:w="914" w:type="dxa"/>
             <w:tcBorders>
               <w:top w:val="nil"/>
               <w:left w:val="nil"/>
@@ -2314,7 +2609,7 @@
         </w:tc>
         <w:tc>
           <w:tcPr>
-            <w:tcW w:w="1420" w:type="dxa"/>
+            <w:tcW w:w="1352" w:type="dxa"/>
             <w:tcBorders>
               <w:top w:val="nil"/>
               <w:left w:val="nil"/>
@@ -2353,7 +2648,7 @@
         </w:trPr>
         <w:tc>
           <w:tcPr>
-            <w:tcW w:w="5475" w:type="dxa"/>
+            <w:tcW w:w="5240" w:type="dxa"/>
             <w:tcBorders>
               <w:top w:val="nil"/>
               <w:left w:val="single" w:sz="4" w:space="0" w:color="auto"/>
@@ -2387,7 +2682,7 @@
         </w:tc>
         <w:tc>
           <w:tcPr>
-            <w:tcW w:w="1156" w:type="dxa"/>
+            <w:tcW w:w="1322" w:type="dxa"/>
             <w:tcBorders>
               <w:top w:val="nil"/>
               <w:left w:val="nil"/>
@@ -2421,7 +2716,7 @@
         </w:tc>
         <w:tc>
           <w:tcPr>
-            <w:tcW w:w="777" w:type="dxa"/>
+            <w:tcW w:w="914" w:type="dxa"/>
             <w:tcBorders>
               <w:top w:val="nil"/>
               <w:left w:val="nil"/>
@@ -2455,7 +2750,7 @@
         </w:tc>
         <w:tc>
           <w:tcPr>
-            <w:tcW w:w="1420" w:type="dxa"/>
+            <w:tcW w:w="1352" w:type="dxa"/>
             <w:tcBorders>
               <w:top w:val="nil"/>
               <w:left w:val="nil"/>
@@ -2494,7 +2789,7 @@
         </w:trPr>
         <w:tc>
           <w:tcPr>
-            <w:tcW w:w="5475" w:type="dxa"/>
+            <w:tcW w:w="5240" w:type="dxa"/>
             <w:tcBorders>
               <w:top w:val="nil"/>
               <w:left w:val="single" w:sz="4" w:space="0" w:color="auto"/>
@@ -2529,7 +2824,7 @@
         </w:tc>
         <w:tc>
           <w:tcPr>
-            <w:tcW w:w="1156" w:type="dxa"/>
+            <w:tcW w:w="1322" w:type="dxa"/>
             <w:tcBorders>
               <w:top w:val="nil"/>
               <w:left w:val="nil"/>
@@ -2563,7 +2858,7 @@
         </w:tc>
         <w:tc>
           <w:tcPr>
-            <w:tcW w:w="777" w:type="dxa"/>
+            <w:tcW w:w="914" w:type="dxa"/>
             <w:tcBorders>
               <w:top w:val="nil"/>
               <w:left w:val="nil"/>
@@ -2597,7 +2892,7 @@
         </w:tc>
         <w:tc>
           <w:tcPr>
-            <w:tcW w:w="1420" w:type="dxa"/>
+            <w:tcW w:w="1352" w:type="dxa"/>
             <w:tcBorders>
               <w:top w:val="nil"/>
               <w:left w:val="nil"/>
@@ -2636,7 +2931,7 @@
         </w:trPr>
         <w:tc>
           <w:tcPr>
-            <w:tcW w:w="5475" w:type="dxa"/>
+            <w:tcW w:w="5240" w:type="dxa"/>
             <w:tcBorders>
               <w:top w:val="nil"/>
               <w:left w:val="single" w:sz="4" w:space="0" w:color="auto"/>
@@ -2671,7 +2966,7 @@
         </w:tc>
         <w:tc>
           <w:tcPr>
-            <w:tcW w:w="1156" w:type="dxa"/>
+            <w:tcW w:w="1322" w:type="dxa"/>
             <w:tcBorders>
               <w:top w:val="nil"/>
               <w:left w:val="nil"/>
@@ -2705,7 +3000,7 @@
         </w:tc>
         <w:tc>
           <w:tcPr>
-            <w:tcW w:w="777" w:type="dxa"/>
+            <w:tcW w:w="914" w:type="dxa"/>
             <w:tcBorders>
               <w:top w:val="nil"/>
               <w:left w:val="nil"/>
@@ -2739,7 +3034,7 @@
         </w:tc>
         <w:tc>
           <w:tcPr>
-            <w:tcW w:w="1420" w:type="dxa"/>
+            <w:tcW w:w="1352" w:type="dxa"/>
             <w:tcBorders>
               <w:top w:val="nil"/>
               <w:left w:val="nil"/>
@@ -2778,7 +3073,7 @@
         </w:trPr>
         <w:tc>
           <w:tcPr>
-            <w:tcW w:w="5475" w:type="dxa"/>
+            <w:tcW w:w="5240" w:type="dxa"/>
             <w:tcBorders>
               <w:top w:val="nil"/>
               <w:left w:val="single" w:sz="4" w:space="0" w:color="auto"/>
@@ -2812,7 +3107,7 @@
         </w:tc>
         <w:tc>
           <w:tcPr>
-            <w:tcW w:w="1156" w:type="dxa"/>
+            <w:tcW w:w="1322" w:type="dxa"/>
             <w:tcBorders>
               <w:top w:val="nil"/>
               <w:left w:val="nil"/>
@@ -2846,7 +3141,7 @@
         </w:tc>
         <w:tc>
           <w:tcPr>
-            <w:tcW w:w="777" w:type="dxa"/>
+            <w:tcW w:w="914" w:type="dxa"/>
             <w:tcBorders>
               <w:top w:val="nil"/>
               <w:left w:val="nil"/>
@@ -2880,7 +3175,7 @@
         </w:tc>
         <w:tc>
           <w:tcPr>
-            <w:tcW w:w="1420" w:type="dxa"/>
+            <w:tcW w:w="1352" w:type="dxa"/>
             <w:tcBorders>
               <w:top w:val="nil"/>
               <w:left w:val="nil"/>
@@ -2919,7 +3214,7 @@
         </w:trPr>
         <w:tc>
           <w:tcPr>
-            <w:tcW w:w="5475" w:type="dxa"/>
+            <w:tcW w:w="5240" w:type="dxa"/>
             <w:tcBorders>
               <w:top w:val="nil"/>
               <w:left w:val="single" w:sz="4" w:space="0" w:color="auto"/>
@@ -2947,14 +3242,13 @@
                 <w:szCs w:val="24"/>
                 <w:lang w:eastAsia="pt-BR"/>
               </w:rPr>
-              <w:lastRenderedPageBreak/>
               <w:t>Buscar na lista algum material que coincide com sua demanda</w:t>
             </w:r>
           </w:p>
         </w:tc>
         <w:tc>
           <w:tcPr>
-            <w:tcW w:w="1156" w:type="dxa"/>
+            <w:tcW w:w="1322" w:type="dxa"/>
             <w:tcBorders>
               <w:top w:val="nil"/>
               <w:left w:val="nil"/>
@@ -2988,7 +3282,7 @@
         </w:tc>
         <w:tc>
           <w:tcPr>
-            <w:tcW w:w="777" w:type="dxa"/>
+            <w:tcW w:w="914" w:type="dxa"/>
             <w:tcBorders>
               <w:top w:val="nil"/>
               <w:left w:val="nil"/>
@@ -3022,7 +3316,7 @@
         </w:tc>
         <w:tc>
           <w:tcPr>
-            <w:tcW w:w="1420" w:type="dxa"/>
+            <w:tcW w:w="1352" w:type="dxa"/>
             <w:tcBorders>
               <w:top w:val="nil"/>
               <w:left w:val="nil"/>
@@ -3061,7 +3355,7 @@
         </w:trPr>
         <w:tc>
           <w:tcPr>
-            <w:tcW w:w="5475" w:type="dxa"/>
+            <w:tcW w:w="5240" w:type="dxa"/>
             <w:tcBorders>
               <w:top w:val="nil"/>
               <w:left w:val="single" w:sz="4" w:space="0" w:color="auto"/>
@@ -3089,13 +3383,14 @@
                 <w:szCs w:val="24"/>
                 <w:lang w:eastAsia="pt-BR"/>
               </w:rPr>
+              <w:lastRenderedPageBreak/>
               <w:t>Entrar em contato com a pessoa que cadastrou o material</w:t>
             </w:r>
           </w:p>
         </w:tc>
         <w:tc>
           <w:tcPr>
-            <w:tcW w:w="1156" w:type="dxa"/>
+            <w:tcW w:w="1322" w:type="dxa"/>
             <w:tcBorders>
               <w:top w:val="nil"/>
               <w:left w:val="nil"/>
@@ -3129,7 +3424,7 @@
         </w:tc>
         <w:tc>
           <w:tcPr>
-            <w:tcW w:w="777" w:type="dxa"/>
+            <w:tcW w:w="914" w:type="dxa"/>
             <w:tcBorders>
               <w:top w:val="nil"/>
               <w:left w:val="nil"/>
@@ -3163,7 +3458,7 @@
         </w:tc>
         <w:tc>
           <w:tcPr>
-            <w:tcW w:w="1420" w:type="dxa"/>
+            <w:tcW w:w="1352" w:type="dxa"/>
             <w:tcBorders>
               <w:top w:val="nil"/>
               <w:left w:val="nil"/>
@@ -3202,7 +3497,7 @@
         </w:trPr>
         <w:tc>
           <w:tcPr>
-            <w:tcW w:w="5475" w:type="dxa"/>
+            <w:tcW w:w="5240" w:type="dxa"/>
             <w:tcBorders>
               <w:top w:val="nil"/>
               <w:left w:val="nil"/>
@@ -3227,7 +3522,7 @@
         </w:tc>
         <w:tc>
           <w:tcPr>
-            <w:tcW w:w="1156" w:type="dxa"/>
+            <w:tcW w:w="1322" w:type="dxa"/>
             <w:tcBorders>
               <w:top w:val="nil"/>
               <w:left w:val="nil"/>
@@ -3252,7 +3547,7 @@
         </w:tc>
         <w:tc>
           <w:tcPr>
-            <w:tcW w:w="777" w:type="dxa"/>
+            <w:tcW w:w="914" w:type="dxa"/>
             <w:tcBorders>
               <w:top w:val="nil"/>
               <w:left w:val="nil"/>
@@ -3277,7 +3572,7 @@
         </w:tc>
         <w:tc>
           <w:tcPr>
-            <w:tcW w:w="1420" w:type="dxa"/>
+            <w:tcW w:w="1352" w:type="dxa"/>
             <w:tcBorders>
               <w:top w:val="nil"/>
               <w:left w:val="nil"/>
@@ -3348,7 +3643,7 @@
         </w:trPr>
         <w:tc>
           <w:tcPr>
-            <w:tcW w:w="5475" w:type="dxa"/>
+            <w:tcW w:w="5240" w:type="dxa"/>
             <w:tcBorders>
               <w:top w:val="nil"/>
               <w:left w:val="single" w:sz="4" w:space="0" w:color="auto"/>
@@ -3383,7 +3678,7 @@
         </w:tc>
         <w:tc>
           <w:tcPr>
-            <w:tcW w:w="1156" w:type="dxa"/>
+            <w:tcW w:w="1322" w:type="dxa"/>
             <w:tcBorders>
               <w:top w:val="nil"/>
               <w:left w:val="nil"/>
@@ -3418,7 +3713,7 @@
         </w:tc>
         <w:tc>
           <w:tcPr>
-            <w:tcW w:w="777" w:type="dxa"/>
+            <w:tcW w:w="914" w:type="dxa"/>
             <w:tcBorders>
               <w:top w:val="nil"/>
               <w:left w:val="nil"/>
@@ -3453,7 +3748,7 @@
         </w:tc>
         <w:tc>
           <w:tcPr>
-            <w:tcW w:w="1420" w:type="dxa"/>
+            <w:tcW w:w="1352" w:type="dxa"/>
             <w:tcBorders>
               <w:top w:val="nil"/>
               <w:left w:val="nil"/>
@@ -3493,7 +3788,7 @@
         </w:trPr>
         <w:tc>
           <w:tcPr>
-            <w:tcW w:w="5475" w:type="dxa"/>
+            <w:tcW w:w="5240" w:type="dxa"/>
             <w:tcBorders>
               <w:top w:val="nil"/>
               <w:left w:val="single" w:sz="4" w:space="0" w:color="auto"/>
@@ -3527,7 +3822,7 @@
         </w:tc>
         <w:tc>
           <w:tcPr>
-            <w:tcW w:w="1156" w:type="dxa"/>
+            <w:tcW w:w="1322" w:type="dxa"/>
             <w:tcBorders>
               <w:top w:val="nil"/>
               <w:left w:val="nil"/>
@@ -3561,7 +3856,7 @@
         </w:tc>
         <w:tc>
           <w:tcPr>
-            <w:tcW w:w="777" w:type="dxa"/>
+            <w:tcW w:w="914" w:type="dxa"/>
             <w:tcBorders>
               <w:top w:val="nil"/>
               <w:left w:val="nil"/>
@@ -3595,7 +3890,7 @@
         </w:tc>
         <w:tc>
           <w:tcPr>
-            <w:tcW w:w="1420" w:type="dxa"/>
+            <w:tcW w:w="1352" w:type="dxa"/>
             <w:tcBorders>
               <w:top w:val="nil"/>
               <w:left w:val="nil"/>
@@ -3634,7 +3929,7 @@
         </w:trPr>
         <w:tc>
           <w:tcPr>
-            <w:tcW w:w="5475" w:type="dxa"/>
+            <w:tcW w:w="5240" w:type="dxa"/>
             <w:tcBorders>
               <w:top w:val="nil"/>
               <w:left w:val="single" w:sz="4" w:space="0" w:color="auto"/>
@@ -3668,7 +3963,7 @@
         </w:tc>
         <w:tc>
           <w:tcPr>
-            <w:tcW w:w="1156" w:type="dxa"/>
+            <w:tcW w:w="1322" w:type="dxa"/>
             <w:tcBorders>
               <w:top w:val="nil"/>
               <w:left w:val="nil"/>
@@ -3702,7 +3997,7 @@
         </w:tc>
         <w:tc>
           <w:tcPr>
-            <w:tcW w:w="777" w:type="dxa"/>
+            <w:tcW w:w="914" w:type="dxa"/>
             <w:tcBorders>
               <w:top w:val="nil"/>
               <w:left w:val="nil"/>
@@ -3723,20 +4018,31 @@
                 <w:lang w:eastAsia="pt-BR"/>
               </w:rPr>
             </w:pPr>
-            <w:r>
-              <w:rPr>
-                <w:rFonts w:ascii="Arial" w:eastAsia="Times New Roman" w:hAnsi="Arial" w:cs="Arial"/>
-                <w:sz w:val="24"/>
-                <w:szCs w:val="24"/>
-                <w:lang w:eastAsia="pt-BR"/>
-              </w:rPr>
-              <w:t>Multipla Escolha</w:t>
-            </w:r>
-          </w:p>
-        </w:tc>
-        <w:tc>
-          <w:tcPr>
-            <w:tcW w:w="1420" w:type="dxa"/>
+            <w:proofErr w:type="spellStart"/>
+            <w:r>
+              <w:rPr>
+                <w:rFonts w:ascii="Arial" w:eastAsia="Times New Roman" w:hAnsi="Arial" w:cs="Arial"/>
+                <w:sz w:val="24"/>
+                <w:szCs w:val="24"/>
+                <w:lang w:eastAsia="pt-BR"/>
+              </w:rPr>
+              <w:t>Multipla</w:t>
+            </w:r>
+            <w:proofErr w:type="spellEnd"/>
+            <w:r>
+              <w:rPr>
+                <w:rFonts w:ascii="Arial" w:eastAsia="Times New Roman" w:hAnsi="Arial" w:cs="Arial"/>
+                <w:sz w:val="24"/>
+                <w:szCs w:val="24"/>
+                <w:lang w:eastAsia="pt-BR"/>
+              </w:rPr>
+              <w:t xml:space="preserve"> Escolha</w:t>
+            </w:r>
+          </w:p>
+        </w:tc>
+        <w:tc>
+          <w:tcPr>
+            <w:tcW w:w="1352" w:type="dxa"/>
             <w:tcBorders>
               <w:top w:val="nil"/>
               <w:left w:val="nil"/>
@@ -3775,7 +4081,7 @@
         </w:trPr>
         <w:tc>
           <w:tcPr>
-            <w:tcW w:w="5475" w:type="dxa"/>
+            <w:tcW w:w="5240" w:type="dxa"/>
             <w:tcBorders>
               <w:top w:val="nil"/>
               <w:left w:val="single" w:sz="4" w:space="0" w:color="auto"/>
@@ -3803,13 +4109,53 @@
                 <w:szCs w:val="24"/>
                 <w:lang w:eastAsia="pt-BR"/>
               </w:rPr>
-              <w:t>informar no site o motivo da doação não ter sido concluída</w:t>
-            </w:r>
-          </w:p>
-        </w:tc>
-        <w:tc>
-          <w:tcPr>
-            <w:tcW w:w="1156" w:type="dxa"/>
+              <w:t>I</w:t>
+            </w:r>
+            <w:r>
+              <w:rPr>
+                <w:rFonts w:ascii="Arial" w:eastAsia="Times New Roman" w:hAnsi="Arial" w:cs="Arial"/>
+                <w:sz w:val="24"/>
+                <w:szCs w:val="24"/>
+                <w:lang w:eastAsia="pt-BR"/>
+              </w:rPr>
+              <w:t>nformar no site o motivo da doação não ter sido concluída</w:t>
+            </w:r>
+          </w:p>
+          <w:p>
+            <w:pPr>
+              <w:spacing w:after="0" w:line="240" w:lineRule="auto"/>
+              <w:rPr>
+                <w:rFonts w:ascii="Arial" w:eastAsia="Times New Roman" w:hAnsi="Arial" w:cs="Arial"/>
+                <w:sz w:val="24"/>
+                <w:szCs w:val="24"/>
+                <w:lang w:eastAsia="pt-BR"/>
+              </w:rPr>
+            </w:pPr>
+          </w:p>
+          <w:p>
+            <w:pPr>
+              <w:spacing w:after="0" w:line="240" w:lineRule="auto"/>
+              <w:rPr>
+                <w:rFonts w:ascii="Arial" w:eastAsia="Times New Roman" w:hAnsi="Arial" w:cs="Arial"/>
+                <w:sz w:val="24"/>
+                <w:szCs w:val="24"/>
+                <w:lang w:eastAsia="pt-BR"/>
+              </w:rPr>
+            </w:pPr>
+            <w:r>
+              <w:rPr>
+                <w:rFonts w:ascii="Arial" w:eastAsia="Times New Roman" w:hAnsi="Arial" w:cs="Arial"/>
+                <w:sz w:val="24"/>
+                <w:szCs w:val="24"/>
+                <w:lang w:eastAsia="pt-BR"/>
+              </w:rPr>
+              <w:t>Dados: situação particular da ocorrência</w:t>
+            </w:r>
+          </w:p>
+        </w:tc>
+        <w:tc>
+          <w:tcPr>
+            <w:tcW w:w="1322" w:type="dxa"/>
             <w:tcBorders>
               <w:top w:val="nil"/>
               <w:left w:val="nil"/>
@@ -3843,7 +4189,7 @@
         </w:tc>
         <w:tc>
           <w:tcPr>
-            <w:tcW w:w="777" w:type="dxa"/>
+            <w:tcW w:w="914" w:type="dxa"/>
             <w:tcBorders>
               <w:top w:val="nil"/>
               <w:left w:val="nil"/>
@@ -3877,7 +4223,7 @@
         </w:tc>
         <w:tc>
           <w:tcPr>
-            <w:tcW w:w="1420" w:type="dxa"/>
+            <w:tcW w:w="1352" w:type="dxa"/>
             <w:tcBorders>
               <w:top w:val="nil"/>
               <w:left w:val="nil"/>
@@ -3916,7 +4262,7 @@
         </w:trPr>
         <w:tc>
           <w:tcPr>
-            <w:tcW w:w="5475" w:type="dxa"/>
+            <w:tcW w:w="5240" w:type="dxa"/>
             <w:tcBorders>
               <w:top w:val="nil"/>
               <w:left w:val="single" w:sz="4" w:space="0" w:color="auto"/>
@@ -3950,7 +4296,7 @@
         </w:tc>
         <w:tc>
           <w:tcPr>
-            <w:tcW w:w="1156" w:type="dxa"/>
+            <w:tcW w:w="1322" w:type="dxa"/>
             <w:tcBorders>
               <w:top w:val="nil"/>
               <w:left w:val="nil"/>
@@ -3984,7 +4330,7 @@
         </w:tc>
         <w:tc>
           <w:tcPr>
-            <w:tcW w:w="777" w:type="dxa"/>
+            <w:tcW w:w="914" w:type="dxa"/>
             <w:tcBorders>
               <w:top w:val="nil"/>
               <w:left w:val="nil"/>
@@ -4018,7 +4364,7 @@
         </w:tc>
         <w:tc>
           <w:tcPr>
-            <w:tcW w:w="1420" w:type="dxa"/>
+            <w:tcW w:w="1352" w:type="dxa"/>
             <w:tcBorders>
               <w:top w:val="nil"/>
               <w:left w:val="nil"/>
@@ -4057,7 +4403,7 @@
         </w:trPr>
         <w:tc>
           <w:tcPr>
-            <w:tcW w:w="5475" w:type="dxa"/>
+            <w:tcW w:w="5240" w:type="dxa"/>
             <w:tcBorders>
               <w:top w:val="nil"/>
               <w:left w:val="single" w:sz="4" w:space="0" w:color="auto"/>
@@ -4091,7 +4437,7 @@
         </w:tc>
         <w:tc>
           <w:tcPr>
-            <w:tcW w:w="1156" w:type="dxa"/>
+            <w:tcW w:w="1322" w:type="dxa"/>
             <w:tcBorders>
               <w:top w:val="nil"/>
               <w:left w:val="nil"/>
@@ -4125,7 +4471,7 @@
         </w:tc>
         <w:tc>
           <w:tcPr>
-            <w:tcW w:w="777" w:type="dxa"/>
+            <w:tcW w:w="914" w:type="dxa"/>
             <w:tcBorders>
               <w:top w:val="nil"/>
               <w:left w:val="nil"/>
@@ -4159,7 +4505,7 @@
         </w:tc>
         <w:tc>
           <w:tcPr>
-            <w:tcW w:w="1420" w:type="dxa"/>
+            <w:tcW w:w="1352" w:type="dxa"/>
             <w:tcBorders>
               <w:top w:val="nil"/>
               <w:left w:val="nil"/>
@@ -4198,7 +4544,7 @@
         </w:trPr>
         <w:tc>
           <w:tcPr>
-            <w:tcW w:w="5475" w:type="dxa"/>
+            <w:tcW w:w="5240" w:type="dxa"/>
             <w:tcBorders>
               <w:top w:val="nil"/>
               <w:left w:val="single" w:sz="4" w:space="0" w:color="auto"/>
@@ -4232,7 +4578,7 @@
         </w:tc>
         <w:tc>
           <w:tcPr>
-            <w:tcW w:w="1156" w:type="dxa"/>
+            <w:tcW w:w="1322" w:type="dxa"/>
             <w:tcBorders>
               <w:top w:val="nil"/>
               <w:left w:val="nil"/>
@@ -4266,7 +4612,7 @@
         </w:tc>
         <w:tc>
           <w:tcPr>
-            <w:tcW w:w="777" w:type="dxa"/>
+            <w:tcW w:w="914" w:type="dxa"/>
             <w:tcBorders>
               <w:top w:val="nil"/>
               <w:left w:val="nil"/>
@@ -4300,7 +4646,7 @@
         </w:tc>
         <w:tc>
           <w:tcPr>
-            <w:tcW w:w="1420" w:type="dxa"/>
+            <w:tcW w:w="1352" w:type="dxa"/>
             <w:tcBorders>
               <w:top w:val="nil"/>
               <w:left w:val="nil"/>
@@ -4339,7 +4685,7 @@
         </w:trPr>
         <w:tc>
           <w:tcPr>
-            <w:tcW w:w="5475" w:type="dxa"/>
+            <w:tcW w:w="5240" w:type="dxa"/>
             <w:tcBorders>
               <w:top w:val="nil"/>
               <w:left w:val="single" w:sz="4" w:space="0" w:color="auto"/>
@@ -4373,7 +4719,7 @@
         </w:tc>
         <w:tc>
           <w:tcPr>
-            <w:tcW w:w="1156" w:type="dxa"/>
+            <w:tcW w:w="1322" w:type="dxa"/>
             <w:tcBorders>
               <w:top w:val="nil"/>
               <w:left w:val="nil"/>
@@ -4407,7 +4753,7 @@
         </w:tc>
         <w:tc>
           <w:tcPr>
-            <w:tcW w:w="777" w:type="dxa"/>
+            <w:tcW w:w="914" w:type="dxa"/>
             <w:tcBorders>
               <w:top w:val="nil"/>
               <w:left w:val="nil"/>
@@ -4441,7 +4787,7 @@
         </w:tc>
         <w:tc>
           <w:tcPr>
-            <w:tcW w:w="1420" w:type="dxa"/>
+            <w:tcW w:w="1352" w:type="dxa"/>
             <w:tcBorders>
               <w:top w:val="nil"/>
               <w:left w:val="nil"/>
@@ -4480,7 +4826,7 @@
         </w:trPr>
         <w:tc>
           <w:tcPr>
-            <w:tcW w:w="5475" w:type="dxa"/>
+            <w:tcW w:w="5240" w:type="dxa"/>
             <w:tcBorders>
               <w:top w:val="nil"/>
               <w:left w:val="single" w:sz="4" w:space="0" w:color="auto"/>
@@ -4508,13 +4854,22 @@
                 <w:szCs w:val="24"/>
                 <w:lang w:eastAsia="pt-BR"/>
               </w:rPr>
-              <w:t>ir até os correios e enviar material para a pessoa</w:t>
-            </w:r>
-          </w:p>
-        </w:tc>
-        <w:tc>
-          <w:tcPr>
-            <w:tcW w:w="1156" w:type="dxa"/>
+              <w:t>I</w:t>
+            </w:r>
+            <w:r>
+              <w:rPr>
+                <w:rFonts w:ascii="Arial" w:eastAsia="Times New Roman" w:hAnsi="Arial" w:cs="Arial"/>
+                <w:sz w:val="24"/>
+                <w:szCs w:val="24"/>
+                <w:lang w:eastAsia="pt-BR"/>
+              </w:rPr>
+              <w:t>r até os correios e enviar material para a pessoa</w:t>
+            </w:r>
+          </w:p>
+        </w:tc>
+        <w:tc>
+          <w:tcPr>
+            <w:tcW w:w="1322" w:type="dxa"/>
             <w:tcBorders>
               <w:top w:val="nil"/>
               <w:left w:val="nil"/>
@@ -4548,7 +4903,7 @@
         </w:tc>
         <w:tc>
           <w:tcPr>
-            <w:tcW w:w="777" w:type="dxa"/>
+            <w:tcW w:w="914" w:type="dxa"/>
             <w:tcBorders>
               <w:top w:val="nil"/>
               <w:left w:val="nil"/>
@@ -4582,7 +4937,7 @@
         </w:tc>
         <w:tc>
           <w:tcPr>
-            <w:tcW w:w="1420" w:type="dxa"/>
+            <w:tcW w:w="1352" w:type="dxa"/>
             <w:tcBorders>
               <w:top w:val="nil"/>
               <w:left w:val="nil"/>
@@ -4611,6 +4966,183 @@
                 <w:lang w:eastAsia="pt-BR"/>
               </w:rPr>
               <w:t>Data da postagem</w:t>
+            </w:r>
+          </w:p>
+        </w:tc>
+      </w:tr>
+      <w:tr>
+        <w:trPr>
+          <w:trHeight w:val="615"/>
+        </w:trPr>
+        <w:tc>
+          <w:tcPr>
+            <w:tcW w:w="5240" w:type="dxa"/>
+            <w:tcBorders>
+              <w:top w:val="nil"/>
+              <w:left w:val="single" w:sz="4" w:space="0" w:color="auto"/>
+              <w:bottom w:val="single" w:sz="4" w:space="0" w:color="auto"/>
+              <w:right w:val="single" w:sz="4" w:space="0" w:color="auto"/>
+            </w:tcBorders>
+            <w:shd w:val="clear" w:color="auto" w:fill="auto"/>
+            <w:vAlign w:val="bottom"/>
+          </w:tcPr>
+          <w:p>
+            <w:pPr>
+              <w:spacing w:after="0" w:line="240" w:lineRule="auto"/>
+              <w:rPr>
+                <w:rFonts w:ascii="Arial" w:hAnsi="Arial" w:cs="Arial"/>
+                <w:sz w:val="24"/>
+                <w:szCs w:val="24"/>
+                <w:shd w:val="clear" w:color="auto" w:fill="FFFFFF"/>
+              </w:rPr>
+            </w:pPr>
+            <w:r>
+              <w:rPr>
+                <w:rFonts w:ascii="Arial" w:hAnsi="Arial" w:cs="Arial"/>
+                <w:sz w:val="24"/>
+                <w:szCs w:val="24"/>
+                <w:shd w:val="clear" w:color="auto" w:fill="FFFFFF"/>
+              </w:rPr>
+              <w:t>Disponibilizar código de ra</w:t>
+            </w:r>
+            <w:r>
+              <w:rPr>
+                <w:rFonts w:ascii="Arial" w:hAnsi="Arial" w:cs="Arial"/>
+                <w:sz w:val="24"/>
+                <w:szCs w:val="24"/>
+                <w:shd w:val="clear" w:color="auto" w:fill="FFFFFF"/>
+              </w:rPr>
+              <w:t>streio na plataforma após envio</w:t>
+            </w:r>
+          </w:p>
+          <w:p>
+            <w:pPr>
+              <w:spacing w:after="0" w:line="240" w:lineRule="auto"/>
+              <w:rPr>
+                <w:rFonts w:ascii="Arial" w:hAnsi="Arial" w:cs="Arial"/>
+                <w:sz w:val="24"/>
+                <w:szCs w:val="24"/>
+                <w:shd w:val="clear" w:color="auto" w:fill="FFFFFF"/>
+              </w:rPr>
+            </w:pPr>
+          </w:p>
+          <w:p>
+            <w:pPr>
+              <w:spacing w:after="0" w:line="240" w:lineRule="auto"/>
+              <w:rPr>
+                <w:rFonts w:ascii="Arial" w:eastAsia="Times New Roman" w:hAnsi="Arial" w:cs="Arial"/>
+                <w:sz w:val="24"/>
+                <w:szCs w:val="24"/>
+                <w:lang w:eastAsia="pt-BR"/>
+              </w:rPr>
+            </w:pPr>
+            <w:r>
+              <w:rPr>
+                <w:rFonts w:ascii="Arial" w:hAnsi="Arial" w:cs="Arial"/>
+                <w:sz w:val="24"/>
+                <w:szCs w:val="24"/>
+                <w:shd w:val="clear" w:color="auto" w:fill="FFFFFF"/>
+              </w:rPr>
+              <w:t>Dados: código de rastreio</w:t>
+            </w:r>
+          </w:p>
+        </w:tc>
+        <w:tc>
+          <w:tcPr>
+            <w:tcW w:w="1322" w:type="dxa"/>
+            <w:tcBorders>
+              <w:top w:val="nil"/>
+              <w:left w:val="nil"/>
+              <w:bottom w:val="single" w:sz="4" w:space="0" w:color="auto"/>
+              <w:right w:val="single" w:sz="4" w:space="0" w:color="auto"/>
+            </w:tcBorders>
+            <w:shd w:val="clear" w:color="auto" w:fill="auto"/>
+            <w:vAlign w:val="bottom"/>
+          </w:tcPr>
+          <w:p>
+            <w:pPr>
+              <w:spacing w:after="0" w:line="240" w:lineRule="auto"/>
+              <w:rPr>
+                <w:rFonts w:ascii="Arial" w:eastAsia="Times New Roman" w:hAnsi="Arial" w:cs="Arial"/>
+                <w:sz w:val="24"/>
+                <w:szCs w:val="24"/>
+                <w:lang w:eastAsia="pt-BR"/>
+              </w:rPr>
+            </w:pPr>
+            <w:r>
+              <w:rPr>
+                <w:rFonts w:ascii="Arial" w:eastAsia="Times New Roman" w:hAnsi="Arial" w:cs="Arial"/>
+                <w:sz w:val="24"/>
+                <w:szCs w:val="24"/>
+                <w:lang w:eastAsia="pt-BR"/>
+              </w:rPr>
+              <w:t>Usuário</w:t>
+            </w:r>
+          </w:p>
+        </w:tc>
+        <w:tc>
+          <w:tcPr>
+            <w:tcW w:w="914" w:type="dxa"/>
+            <w:tcBorders>
+              <w:top w:val="nil"/>
+              <w:left w:val="nil"/>
+              <w:bottom w:val="single" w:sz="4" w:space="0" w:color="auto"/>
+              <w:right w:val="single" w:sz="4" w:space="0" w:color="auto"/>
+            </w:tcBorders>
+            <w:shd w:val="clear" w:color="auto" w:fill="auto"/>
+            <w:vAlign w:val="bottom"/>
+          </w:tcPr>
+          <w:p>
+            <w:pPr>
+              <w:spacing w:after="0" w:line="240" w:lineRule="auto"/>
+              <w:rPr>
+                <w:rFonts w:ascii="Arial" w:eastAsia="Times New Roman" w:hAnsi="Arial" w:cs="Arial"/>
+                <w:sz w:val="24"/>
+                <w:szCs w:val="24"/>
+                <w:lang w:eastAsia="pt-BR"/>
+              </w:rPr>
+            </w:pPr>
+            <w:r>
+              <w:rPr>
+                <w:rFonts w:ascii="Arial" w:eastAsia="Times New Roman" w:hAnsi="Arial" w:cs="Arial"/>
+                <w:sz w:val="24"/>
+                <w:szCs w:val="24"/>
+                <w:lang w:eastAsia="pt-BR"/>
+              </w:rPr>
+              <w:t>Campo de Texto</w:t>
+            </w:r>
+          </w:p>
+        </w:tc>
+        <w:tc>
+          <w:tcPr>
+            <w:tcW w:w="1352" w:type="dxa"/>
+            <w:tcBorders>
+              <w:top w:val="nil"/>
+              <w:left w:val="nil"/>
+              <w:bottom w:val="single" w:sz="4" w:space="0" w:color="auto"/>
+              <w:right w:val="single" w:sz="4" w:space="0" w:color="auto"/>
+            </w:tcBorders>
+            <w:shd w:val="clear" w:color="auto" w:fill="auto"/>
+            <w:vAlign w:val="bottom"/>
+          </w:tcPr>
+          <w:p>
+            <w:pPr>
+              <w:spacing w:after="0" w:line="240" w:lineRule="auto"/>
+              <w:rPr>
+                <w:rFonts w:ascii="Arial" w:eastAsia="Times New Roman" w:hAnsi="Arial" w:cs="Arial"/>
+                <w:sz w:val="24"/>
+                <w:szCs w:val="24"/>
+                <w:lang w:eastAsia="pt-BR"/>
+              </w:rPr>
+            </w:pPr>
+            <w:r>
+              <w:rPr>
+                <w:rFonts w:ascii="Arial" w:eastAsia="Times New Roman" w:hAnsi="Arial" w:cs="Arial"/>
+                <w:sz w:val="24"/>
+                <w:szCs w:val="24"/>
+                <w:lang w:eastAsia="pt-BR"/>
+              </w:rPr>
+              <w:t>Preenchimento não obrigatório</w:t>
             </w:r>
           </w:p>
         </w:tc>
@@ -4621,7 +5153,7 @@
         </w:trPr>
         <w:tc>
           <w:tcPr>
-            <w:tcW w:w="5475" w:type="dxa"/>
+            <w:tcW w:w="5240" w:type="dxa"/>
             <w:tcBorders>
               <w:top w:val="nil"/>
               <w:left w:val="single" w:sz="4" w:space="0" w:color="auto"/>
@@ -4655,7 +5187,7 @@
         </w:tc>
         <w:tc>
           <w:tcPr>
-            <w:tcW w:w="1156" w:type="dxa"/>
+            <w:tcW w:w="1322" w:type="dxa"/>
             <w:tcBorders>
               <w:top w:val="nil"/>
               <w:left w:val="nil"/>
@@ -4689,7 +5221,7 @@
         </w:tc>
         <w:tc>
           <w:tcPr>
-            <w:tcW w:w="777" w:type="dxa"/>
+            <w:tcW w:w="914" w:type="dxa"/>
             <w:tcBorders>
               <w:top w:val="nil"/>
               <w:left w:val="nil"/>
@@ -4723,7 +5255,7 @@
         </w:tc>
         <w:tc>
           <w:tcPr>
-            <w:tcW w:w="1420" w:type="dxa"/>
+            <w:tcW w:w="1352" w:type="dxa"/>
             <w:tcBorders>
               <w:top w:val="nil"/>
               <w:left w:val="nil"/>
@@ -4772,7 +5304,7 @@
         </w:trPr>
         <w:tc>
           <w:tcPr>
-            <w:tcW w:w="5475" w:type="dxa"/>
+            <w:tcW w:w="5240" w:type="dxa"/>
             <w:tcBorders>
               <w:top w:val="nil"/>
               <w:left w:val="single" w:sz="4" w:space="0" w:color="auto"/>
@@ -4807,7 +5339,7 @@
         </w:tc>
         <w:tc>
           <w:tcPr>
-            <w:tcW w:w="1156" w:type="dxa"/>
+            <w:tcW w:w="1322" w:type="dxa"/>
             <w:tcBorders>
               <w:top w:val="nil"/>
               <w:left w:val="nil"/>
@@ -4841,7 +5373,7 @@
         </w:tc>
         <w:tc>
           <w:tcPr>
-            <w:tcW w:w="777" w:type="dxa"/>
+            <w:tcW w:w="914" w:type="dxa"/>
             <w:tcBorders>
               <w:top w:val="nil"/>
               <w:left w:val="nil"/>
@@ -4875,7 +5407,7 @@
         </w:tc>
         <w:tc>
           <w:tcPr>
-            <w:tcW w:w="1420" w:type="dxa"/>
+            <w:tcW w:w="1352" w:type="dxa"/>
             <w:tcBorders>
               <w:top w:val="nil"/>
               <w:left w:val="nil"/>
@@ -4914,7 +5446,7 @@
         </w:trPr>
         <w:tc>
           <w:tcPr>
-            <w:tcW w:w="5475" w:type="dxa"/>
+            <w:tcW w:w="5240" w:type="dxa"/>
             <w:tcBorders>
               <w:top w:val="nil"/>
               <w:left w:val="single" w:sz="4" w:space="0" w:color="auto"/>
@@ -4948,7 +5480,7 @@
         </w:tc>
         <w:tc>
           <w:tcPr>
-            <w:tcW w:w="1156" w:type="dxa"/>
+            <w:tcW w:w="1322" w:type="dxa"/>
             <w:tcBorders>
               <w:top w:val="nil"/>
               <w:left w:val="nil"/>
@@ -4982,7 +5514,7 @@
         </w:tc>
         <w:tc>
           <w:tcPr>
-            <w:tcW w:w="777" w:type="dxa"/>
+            <w:tcW w:w="914" w:type="dxa"/>
             <w:tcBorders>
               <w:top w:val="nil"/>
               <w:left w:val="nil"/>
@@ -5016,7 +5548,7 @@
         </w:tc>
         <w:tc>
           <w:tcPr>
-            <w:tcW w:w="1420" w:type="dxa"/>
+            <w:tcW w:w="1352" w:type="dxa"/>
             <w:tcBorders>
               <w:top w:val="nil"/>
               <w:left w:val="nil"/>
@@ -5075,7 +5607,7 @@
 </file>
 
 <file path=word/endnotes.xml><?xml version="1.0" encoding="utf-8"?>
-<w:endnotes xmlns:wpc="http://schemas.microsoft.com/office/word/2010/wordprocessingCanvas" xmlns:cx="http://schemas.microsoft.com/office/drawing/2014/chartex" xmlns:cx1="http://schemas.microsoft.com/office/drawing/2015/9/8/chartex" xmlns:cx2="http://schemas.microsoft.com/office/drawing/2015/10/21/chartex" xmlns:cx3="http://schemas.microsoft.com/office/drawing/2016/5/9/chartex" xmlns:cx4="http://schemas.microsoft.com/office/drawing/2016/5/10/chartex" xmlns:cx5="http://schemas.microsoft.com/office/drawing/2016/5/11/chartex" xmlns:cx6="http://schemas.microsoft.com/office/drawing/2016/5/12/chartex" xmlns:cx7="http://schemas.microsoft.com/office/drawing/2016/5/13/chartex" xmlns:cx8="http://schemas.microsoft.com/office/drawing/2016/5/14/chartex" xmlns:mc="http://schemas.openxmlformats.org/markup-compatibility/2006" xmlns:aink="http://schemas.microsoft.com/office/drawing/2016/ink" xmlns:am3d="http://schemas.microsoft.com/office/drawing/2017/model3d" xmlns:o="urn:schemas-microsoft-com:office:office" xmlns:r="http://schemas.openxmlformats.org/officeDocument/2006/relationships" xmlns:m="http://schemas.openxmlformats.org/officeDocument/2006/math" xmlns:v="urn:schemas-microsoft-com:vml" xmlns:wp14="http://schemas.microsoft.com/office/word/2010/wordprocessingDrawing" xmlns:wp="http://schemas.openxmlformats.org/drawingml/2006/wordprocessingDrawing" xmlns:w10="urn:schemas-microsoft-com:office:word" xmlns:w="http://schemas.openxmlformats.org/wordprocessingml/2006/main" xmlns:w14="http://schemas.microsoft.com/office/word/2010/wordml" xmlns:w15="http://schemas.microsoft.com/office/word/2012/wordml" xmlns:w16cex="http://schemas.microsoft.com/office/word/2018/wordml/cex" xmlns:w16cid="http://schemas.microsoft.com/office/word/2016/wordml/cid" xmlns:w16="http://schemas.microsoft.com/office/word/2018/wordml" xmlns:w16se="http://schemas.microsoft.com/office/word/2015/wordml/symex" xmlns:wpg="http://schemas.microsoft.com/office/word/2010/wordprocessingGroup" xmlns:wpi="http://schemas.microsoft.com/office/word/2010/wordprocessingInk" xmlns:wne="http://schemas.microsoft.com/office/word/2006/wordml" xmlns:wps="http://schemas.microsoft.com/office/word/2010/wordprocessingShape" mc:Ignorable="w14 w15 w16se w16cid w16 w16cex wp14">
+<w:endnotes xmlns:wpc="http://schemas.microsoft.com/office/word/2010/wordprocessingCanvas" xmlns:mc="http://schemas.openxmlformats.org/markup-compatibility/2006" xmlns:o="urn:schemas-microsoft-com:office:office" xmlns:r="http://schemas.openxmlformats.org/officeDocument/2006/relationships" xmlns:m="http://schemas.openxmlformats.org/officeDocument/2006/math" xmlns:v="urn:schemas-microsoft-com:vml" xmlns:wp14="http://schemas.microsoft.com/office/word/2010/wordprocessingDrawing" xmlns:wp="http://schemas.openxmlformats.org/drawingml/2006/wordprocessingDrawing" xmlns:w10="urn:schemas-microsoft-com:office:word" xmlns:w="http://schemas.openxmlformats.org/wordprocessingml/2006/main" xmlns:w14="http://schemas.microsoft.com/office/word/2010/wordml" xmlns:w15="http://schemas.microsoft.com/office/word/2012/wordml" xmlns:wpg="http://schemas.microsoft.com/office/word/2010/wordprocessingGroup" xmlns:wpi="http://schemas.microsoft.com/office/word/2010/wordprocessingInk" xmlns:wne="http://schemas.microsoft.com/office/word/2006/wordml" xmlns:wps="http://schemas.microsoft.com/office/word/2010/wordprocessingShape" mc:Ignorable="w14 w15 wp14">
   <w:endnote w:type="separator" w:id="-1">
     <w:p>
       <w:pPr>
@@ -5100,7 +5632,7 @@
 </file>
 
 <file path=word/footnotes.xml><?xml version="1.0" encoding="utf-8"?>
-<w:footnotes xmlns:wpc="http://schemas.microsoft.com/office/word/2010/wordprocessingCanvas" xmlns:cx="http://schemas.microsoft.com/office/drawing/2014/chartex" xmlns:cx1="http://schemas.microsoft.com/office/drawing/2015/9/8/chartex" xmlns:cx2="http://schemas.microsoft.com/office/drawing/2015/10/21/chartex" xmlns:cx3="http://schemas.microsoft.com/office/drawing/2016/5/9/chartex" xmlns:cx4="http://schemas.microsoft.com/office/drawing/2016/5/10/chartex" xmlns:cx5="http://schemas.microsoft.com/office/drawing/2016/5/11/chartex" xmlns:cx6="http://schemas.microsoft.com/office/drawing/2016/5/12/chartex" xmlns:cx7="http://schemas.microsoft.com/office/drawing/2016/5/13/chartex" xmlns:cx8="http://schemas.microsoft.com/office/drawing/2016/5/14/chartex" xmlns:mc="http://schemas.openxmlformats.org/markup-compatibility/2006" xmlns:aink="http://schemas.microsoft.com/office/drawing/2016/ink" xmlns:am3d="http://schemas.microsoft.com/office/drawing/2017/model3d" xmlns:o="urn:schemas-microsoft-com:office:office" xmlns:r="http://schemas.openxmlformats.org/officeDocument/2006/relationships" xmlns:m="http://schemas.openxmlformats.org/officeDocument/2006/math" xmlns:v="urn:schemas-microsoft-com:vml" xmlns:wp14="http://schemas.microsoft.com/office/word/2010/wordprocessingDrawing" xmlns:wp="http://schemas.openxmlformats.org/drawingml/2006/wordprocessingDrawing" xmlns:w10="urn:schemas-microsoft-com:office:word" xmlns:w="http://schemas.openxmlformats.org/wordprocessingml/2006/main" xmlns:w14="http://schemas.microsoft.com/office/word/2010/wordml" xmlns:w15="http://schemas.microsoft.com/office/word/2012/wordml" xmlns:w16cex="http://schemas.microsoft.com/office/word/2018/wordml/cex" xmlns:w16cid="http://schemas.microsoft.com/office/word/2016/wordml/cid" xmlns:w16="http://schemas.microsoft.com/office/word/2018/wordml" xmlns:w16se="http://schemas.microsoft.com/office/word/2015/wordml/symex" xmlns:wpg="http://schemas.microsoft.com/office/word/2010/wordprocessingGroup" xmlns:wpi="http://schemas.microsoft.com/office/word/2010/wordprocessingInk" xmlns:wne="http://schemas.microsoft.com/office/word/2006/wordml" xmlns:wps="http://schemas.microsoft.com/office/word/2010/wordprocessingShape" mc:Ignorable="w14 w15 w16se w16cid w16 w16cex wp14">
+<w:footnotes xmlns:wpc="http://schemas.microsoft.com/office/word/2010/wordprocessingCanvas" xmlns:mc="http://schemas.openxmlformats.org/markup-compatibility/2006" xmlns:o="urn:schemas-microsoft-com:office:office" xmlns:r="http://schemas.openxmlformats.org/officeDocument/2006/relationships" xmlns:m="http://schemas.openxmlformats.org/officeDocument/2006/math" xmlns:v="urn:schemas-microsoft-com:vml" xmlns:wp14="http://schemas.microsoft.com/office/word/2010/wordprocessingDrawing" xmlns:wp="http://schemas.openxmlformats.org/drawingml/2006/wordprocessingDrawing" xmlns:w10="urn:schemas-microsoft-com:office:word" xmlns:w="http://schemas.openxmlformats.org/wordprocessingml/2006/main" xmlns:w14="http://schemas.microsoft.com/office/word/2010/wordml" xmlns:w15="http://schemas.microsoft.com/office/word/2012/wordml" xmlns:wpg="http://schemas.microsoft.com/office/word/2010/wordprocessingGroup" xmlns:wpi="http://schemas.microsoft.com/office/word/2010/wordprocessingInk" xmlns:wne="http://schemas.microsoft.com/office/word/2006/wordml" xmlns:wps="http://schemas.microsoft.com/office/word/2010/wordprocessingShape" mc:Ignorable="w14 w15 wp14">
   <w:footnote w:type="separator" w:id="-1">
     <w:p>
       <w:pPr>
@@ -5125,7 +5657,7 @@
 </file>
 
 <file path=word/header1.xml><?xml version="1.0" encoding="utf-8"?>
-<w:hdr xmlns:wpc="http://schemas.microsoft.com/office/word/2010/wordprocessingCanvas" xmlns:cx="http://schemas.microsoft.com/office/drawing/2014/chartex" xmlns:cx1="http://schemas.microsoft.com/office/drawing/2015/9/8/chartex" xmlns:cx2="http://schemas.microsoft.com/office/drawing/2015/10/21/chartex" xmlns:cx3="http://schemas.microsoft.com/office/drawing/2016/5/9/chartex" xmlns:cx4="http://schemas.microsoft.com/office/drawing/2016/5/10/chartex" xmlns:cx5="http://schemas.microsoft.com/office/drawing/2016/5/11/chartex" xmlns:cx6="http://schemas.microsoft.com/office/drawing/2016/5/12/chartex" xmlns:cx7="http://schemas.microsoft.com/office/drawing/2016/5/13/chartex" xmlns:cx8="http://schemas.microsoft.com/office/drawing/2016/5/14/chartex" xmlns:mc="http://schemas.openxmlformats.org/markup-compatibility/2006" xmlns:aink="http://schemas.microsoft.com/office/drawing/2016/ink" xmlns:am3d="http://schemas.microsoft.com/office/drawing/2017/model3d" xmlns:o="urn:schemas-microsoft-com:office:office" xmlns:r="http://schemas.openxmlformats.org/officeDocument/2006/relationships" xmlns:m="http://schemas.openxmlformats.org/officeDocument/2006/math" xmlns:v="urn:schemas-microsoft-com:vml" xmlns:wp14="http://schemas.microsoft.com/office/word/2010/wordprocessingDrawing" xmlns:wp="http://schemas.openxmlformats.org/drawingml/2006/wordprocessingDrawing" xmlns:w10="urn:schemas-microsoft-com:office:word" xmlns:w="http://schemas.openxmlformats.org/wordprocessingml/2006/main" xmlns:w14="http://schemas.microsoft.com/office/word/2010/wordml" xmlns:w15="http://schemas.microsoft.com/office/word/2012/wordml" xmlns:w16cex="http://schemas.microsoft.com/office/word/2018/wordml/cex" xmlns:w16cid="http://schemas.microsoft.com/office/word/2016/wordml/cid" xmlns:w16="http://schemas.microsoft.com/office/word/2018/wordml" xmlns:w16se="http://schemas.microsoft.com/office/word/2015/wordml/symex" xmlns:wpg="http://schemas.microsoft.com/office/word/2010/wordprocessingGroup" xmlns:wpi="http://schemas.microsoft.com/office/word/2010/wordprocessingInk" xmlns:wne="http://schemas.microsoft.com/office/word/2006/wordml" xmlns:wps="http://schemas.microsoft.com/office/word/2010/wordprocessingShape" mc:Ignorable="w14 w15 w16se w16cid w16 w16cex wp14">
+<w:hdr xmlns:wpc="http://schemas.microsoft.com/office/word/2010/wordprocessingCanvas" xmlns:mc="http://schemas.openxmlformats.org/markup-compatibility/2006" xmlns:o="urn:schemas-microsoft-com:office:office" xmlns:r="http://schemas.openxmlformats.org/officeDocument/2006/relationships" xmlns:m="http://schemas.openxmlformats.org/officeDocument/2006/math" xmlns:v="urn:schemas-microsoft-com:vml" xmlns:wp14="http://schemas.microsoft.com/office/word/2010/wordprocessingDrawing" xmlns:wp="http://schemas.openxmlformats.org/drawingml/2006/wordprocessingDrawing" xmlns:w10="urn:schemas-microsoft-com:office:word" xmlns:w="http://schemas.openxmlformats.org/wordprocessingml/2006/main" xmlns:w14="http://schemas.microsoft.com/office/word/2010/wordml" xmlns:w15="http://schemas.microsoft.com/office/word/2012/wordml" xmlns:wpg="http://schemas.microsoft.com/office/word/2010/wordprocessingGroup" xmlns:wpi="http://schemas.microsoft.com/office/word/2010/wordprocessingInk" xmlns:wne="http://schemas.microsoft.com/office/word/2006/wordml" xmlns:wps="http://schemas.microsoft.com/office/word/2010/wordprocessingShape" mc:Ignorable="w14 w15 wp14">
   <w:p>
     <w:pPr>
       <w:pStyle w:val="Cabealho"/>
@@ -5144,7 +5676,7 @@
       <w:rPr>
         <w:noProof/>
       </w:rPr>
-      <w:t>11</w:t>
+      <w:t>4</w:t>
     </w:r>
     <w:r>
       <w:fldChar w:fldCharType="end"/>
@@ -5159,8 +5691,8 @@
 </file>
 
 <file path=word/numbering.xml><?xml version="1.0" encoding="utf-8"?>
-<w:numbering xmlns:wpc="http://schemas.microsoft.com/office/word/2010/wordprocessingCanvas" xmlns:cx="http://schemas.microsoft.com/office/drawing/2014/chartex" xmlns:cx1="http://schemas.microsoft.com/office/drawing/2015/9/8/chartex" xmlns:cx2="http://schemas.microsoft.com/office/drawing/2015/10/21/chartex" xmlns:cx3="http://schemas.microsoft.com/office/drawing/2016/5/9/chartex" xmlns:cx4="http://schemas.microsoft.com/office/drawing/2016/5/10/chartex" xmlns:cx5="http://schemas.microsoft.com/office/drawing/2016/5/11/chartex" xmlns:cx6="http://schemas.microsoft.com/office/drawing/2016/5/12/chartex" xmlns:cx7="http://schemas.microsoft.com/office/drawing/2016/5/13/chartex" xmlns:cx8="http://schemas.microsoft.com/office/drawing/2016/5/14/chartex" xmlns:mc="http://schemas.openxmlformats.org/markup-compatibility/2006" xmlns:aink="http://schemas.microsoft.com/office/drawing/2016/ink" xmlns:am3d="http://schemas.microsoft.com/office/drawing/2017/model3d" xmlns:o="urn:schemas-microsoft-com:office:office" xmlns:r="http://schemas.openxmlformats.org/officeDocument/2006/relationships" xmlns:m="http://schemas.openxmlformats.org/officeDocument/2006/math" xmlns:v="urn:schemas-microsoft-com:vml" xmlns:wp14="http://schemas.microsoft.com/office/word/2010/wordprocessingDrawing" xmlns:wp="http://schemas.openxmlformats.org/drawingml/2006/wordprocessingDrawing" xmlns:w10="urn:schemas-microsoft-com:office:word" xmlns:w="http://schemas.openxmlformats.org/wordprocessingml/2006/main" xmlns:w14="http://schemas.microsoft.com/office/word/2010/wordml" xmlns:w15="http://schemas.microsoft.com/office/word/2012/wordml" xmlns:w16cex="http://schemas.microsoft.com/office/word/2018/wordml/cex" xmlns:w16cid="http://schemas.microsoft.com/office/word/2016/wordml/cid" xmlns:w16="http://schemas.microsoft.com/office/word/2018/wordml" xmlns:w16se="http://schemas.microsoft.com/office/word/2015/wordml/symex" xmlns:wpg="http://schemas.microsoft.com/office/word/2010/wordprocessingGroup" xmlns:wpi="http://schemas.microsoft.com/office/word/2010/wordprocessingInk" xmlns:wne="http://schemas.microsoft.com/office/word/2006/wordml" xmlns:wps="http://schemas.microsoft.com/office/word/2010/wordprocessingShape" mc:Ignorable="w14 w15 w16se w16cid w16 w16cex wp14">
-  <w:abstractNum w:abstractNumId="0" w15:restartNumberingAfterBreak="0">
+<w:numbering xmlns:wpc="http://schemas.microsoft.com/office/word/2010/wordprocessingCanvas" xmlns:mc="http://schemas.openxmlformats.org/markup-compatibility/2006" xmlns:o="urn:schemas-microsoft-com:office:office" xmlns:r="http://schemas.openxmlformats.org/officeDocument/2006/relationships" xmlns:m="http://schemas.openxmlformats.org/officeDocument/2006/math" xmlns:v="urn:schemas-microsoft-com:vml" xmlns:wp14="http://schemas.microsoft.com/office/word/2010/wordprocessingDrawing" xmlns:wp="http://schemas.openxmlformats.org/drawingml/2006/wordprocessingDrawing" xmlns:w10="urn:schemas-microsoft-com:office:word" xmlns:w="http://schemas.openxmlformats.org/wordprocessingml/2006/main" xmlns:w14="http://schemas.microsoft.com/office/word/2010/wordml" xmlns:w15="http://schemas.microsoft.com/office/word/2012/wordml" xmlns:wpg="http://schemas.microsoft.com/office/word/2010/wordprocessingGroup" xmlns:wpi="http://schemas.microsoft.com/office/word/2010/wordprocessingInk" xmlns:wne="http://schemas.microsoft.com/office/word/2006/wordml" xmlns:wps="http://schemas.microsoft.com/office/word/2010/wordprocessingShape" mc:Ignorable="w14 w15 wp14">
+  <w:abstractNum w:abstractNumId="0">
     <w:nsid w:val="FFFFFF1D"/>
     <w:multiLevelType w:val="multilevel"/>
     <w:tmpl w:val="76947B96"/>
@@ -5300,7 +5832,7 @@
       </w:rPr>
     </w:lvl>
   </w:abstractNum>
-  <w:abstractNum w:abstractNumId="1" w15:restartNumberingAfterBreak="0">
+  <w:abstractNum w:abstractNumId="1">
     <w:nsid w:val="00000001"/>
     <w:multiLevelType w:val="hybridMultilevel"/>
     <w:tmpl w:val="00000001"/>
@@ -5354,7 +5886,7 @@
       <w:lvlJc w:val="left"/>
     </w:lvl>
   </w:abstractNum>
-  <w:abstractNum w:abstractNumId="2" w15:restartNumberingAfterBreak="0">
+  <w:abstractNum w:abstractNumId="2">
     <w:nsid w:val="00000002"/>
     <w:multiLevelType w:val="multilevel"/>
     <w:tmpl w:val="894EE874"/>
@@ -5515,7 +6047,7 @@
       </w:rPr>
     </w:lvl>
   </w:abstractNum>
-  <w:abstractNum w:abstractNumId="3" w15:restartNumberingAfterBreak="0">
+  <w:abstractNum w:abstractNumId="3">
     <w:nsid w:val="00000003"/>
     <w:multiLevelType w:val="multilevel"/>
     <w:tmpl w:val="894EE875"/>
@@ -5677,7 +6209,7 @@
       </w:rPr>
     </w:lvl>
   </w:abstractNum>
-  <w:abstractNum w:abstractNumId="4" w15:restartNumberingAfterBreak="0">
+  <w:abstractNum w:abstractNumId="4">
     <w:nsid w:val="00000006"/>
     <w:multiLevelType w:val="singleLevel"/>
     <w:tmpl w:val="00000006"/>
@@ -5701,7 +6233,7 @@
       </w:rPr>
     </w:lvl>
   </w:abstractNum>
-  <w:abstractNum w:abstractNumId="5" w15:restartNumberingAfterBreak="0">
+  <w:abstractNum w:abstractNumId="5">
     <w:nsid w:val="017232C4"/>
     <w:multiLevelType w:val="multilevel"/>
     <w:tmpl w:val="894EE875"/>
@@ -5863,7 +6395,7 @@
       </w:rPr>
     </w:lvl>
   </w:abstractNum>
-  <w:abstractNum w:abstractNumId="6" w15:restartNumberingAfterBreak="0">
+  <w:abstractNum w:abstractNumId="6">
     <w:nsid w:val="06B61806"/>
     <w:multiLevelType w:val="hybridMultilevel"/>
     <w:tmpl w:val="8AD6A214"/>
@@ -5976,7 +6508,7 @@
       </w:rPr>
     </w:lvl>
   </w:abstractNum>
-  <w:abstractNum w:abstractNumId="7" w15:restartNumberingAfterBreak="0">
+  <w:abstractNum w:abstractNumId="7">
     <w:nsid w:val="0C4B4B43"/>
     <w:multiLevelType w:val="hybridMultilevel"/>
     <w:tmpl w:val="FD9E300E"/>
@@ -6116,7 +6648,7 @@
       </w:rPr>
     </w:lvl>
   </w:abstractNum>
-  <w:abstractNum w:abstractNumId="8" w15:restartNumberingAfterBreak="0">
+  <w:abstractNum w:abstractNumId="8">
     <w:nsid w:val="0DF0584E"/>
     <w:multiLevelType w:val="hybridMultilevel"/>
     <w:tmpl w:val="6CBCF90A"/>
@@ -6229,7 +6761,7 @@
       </w:rPr>
     </w:lvl>
   </w:abstractNum>
-  <w:abstractNum w:abstractNumId="9" w15:restartNumberingAfterBreak="0">
+  <w:abstractNum w:abstractNumId="9">
     <w:nsid w:val="0E7E3D2C"/>
     <w:multiLevelType w:val="hybridMultilevel"/>
     <w:tmpl w:val="FCB8AF56"/>
@@ -6342,7 +6874,7 @@
       </w:rPr>
     </w:lvl>
   </w:abstractNum>
-  <w:abstractNum w:abstractNumId="10" w15:restartNumberingAfterBreak="0">
+  <w:abstractNum w:abstractNumId="10">
     <w:nsid w:val="181D4FB1"/>
     <w:multiLevelType w:val="hybridMultilevel"/>
     <w:tmpl w:val="6B96D5F0"/>
@@ -6434,7 +6966,7 @@
       </w:pPr>
     </w:lvl>
   </w:abstractNum>
-  <w:abstractNum w:abstractNumId="11" w15:restartNumberingAfterBreak="0">
+  <w:abstractNum w:abstractNumId="11">
     <w:nsid w:val="1BD15E77"/>
     <w:multiLevelType w:val="hybridMultilevel"/>
     <w:tmpl w:val="83747CAE"/>
@@ -6548,7 +7080,7 @@
       </w:rPr>
     </w:lvl>
   </w:abstractNum>
-  <w:abstractNum w:abstractNumId="12" w15:restartNumberingAfterBreak="0">
+  <w:abstractNum w:abstractNumId="12">
     <w:nsid w:val="1F5F325C"/>
     <w:multiLevelType w:val="hybridMultilevel"/>
     <w:tmpl w:val="D1B45DEC"/>
@@ -6637,7 +7169,7 @@
       </w:pPr>
     </w:lvl>
   </w:abstractNum>
-  <w:abstractNum w:abstractNumId="13" w15:restartNumberingAfterBreak="0">
+  <w:abstractNum w:abstractNumId="13">
     <w:nsid w:val="23442C3A"/>
     <w:multiLevelType w:val="hybridMultilevel"/>
     <w:tmpl w:val="EE804BC4"/>
@@ -6750,7 +7282,7 @@
       </w:rPr>
     </w:lvl>
   </w:abstractNum>
-  <w:abstractNum w:abstractNumId="14" w15:restartNumberingAfterBreak="0">
+  <w:abstractNum w:abstractNumId="14">
     <w:nsid w:val="2E2625B0"/>
     <w:multiLevelType w:val="hybridMultilevel"/>
     <w:tmpl w:val="F4A648E6"/>
@@ -6863,7 +7395,7 @@
       </w:rPr>
     </w:lvl>
   </w:abstractNum>
-  <w:abstractNum w:abstractNumId="15" w15:restartNumberingAfterBreak="0">
+  <w:abstractNum w:abstractNumId="15">
     <w:nsid w:val="31721539"/>
     <w:multiLevelType w:val="hybridMultilevel"/>
     <w:tmpl w:val="A3F42F92"/>
@@ -7003,7 +7535,7 @@
       </w:rPr>
     </w:lvl>
   </w:abstractNum>
-  <w:abstractNum w:abstractNumId="16" w15:restartNumberingAfterBreak="0">
+  <w:abstractNum w:abstractNumId="16">
     <w:nsid w:val="32F17BB2"/>
     <w:multiLevelType w:val="hybridMultilevel"/>
     <w:tmpl w:val="4EAA3650"/>
@@ -7116,7 +7648,7 @@
       </w:rPr>
     </w:lvl>
   </w:abstractNum>
-  <w:abstractNum w:abstractNumId="17" w15:restartNumberingAfterBreak="0">
+  <w:abstractNum w:abstractNumId="17">
     <w:nsid w:val="34E26D61"/>
     <w:multiLevelType w:val="multilevel"/>
     <w:tmpl w:val="894EE875"/>
@@ -7278,7 +7810,7 @@
       </w:rPr>
     </w:lvl>
   </w:abstractNum>
-  <w:abstractNum w:abstractNumId="18" w15:restartNumberingAfterBreak="0">
+  <w:abstractNum w:abstractNumId="18">
     <w:nsid w:val="35D85771"/>
     <w:multiLevelType w:val="hybridMultilevel"/>
     <w:tmpl w:val="86329B56"/>
@@ -7391,7 +7923,7 @@
       </w:rPr>
     </w:lvl>
   </w:abstractNum>
-  <w:abstractNum w:abstractNumId="19" w15:restartNumberingAfterBreak="0">
+  <w:abstractNum w:abstractNumId="19">
     <w:nsid w:val="37C9641F"/>
     <w:multiLevelType w:val="hybridMultilevel"/>
     <w:tmpl w:val="2FC028D4"/>
@@ -7481,7 +8013,7 @@
       </w:pPr>
     </w:lvl>
   </w:abstractNum>
-  <w:abstractNum w:abstractNumId="20" w15:restartNumberingAfterBreak="0">
+  <w:abstractNum w:abstractNumId="20">
     <w:nsid w:val="3B4D34D6"/>
     <w:multiLevelType w:val="hybridMultilevel"/>
     <w:tmpl w:val="D108C9DC"/>
@@ -7570,7 +8102,7 @@
       </w:pPr>
     </w:lvl>
   </w:abstractNum>
-  <w:abstractNum w:abstractNumId="21" w15:restartNumberingAfterBreak="0">
+  <w:abstractNum w:abstractNumId="21">
     <w:nsid w:val="3D495F3E"/>
     <w:multiLevelType w:val="hybridMultilevel"/>
     <w:tmpl w:val="553EB76C"/>
@@ -7710,7 +8242,7 @@
       </w:rPr>
     </w:lvl>
   </w:abstractNum>
-  <w:abstractNum w:abstractNumId="22" w15:restartNumberingAfterBreak="0">
+  <w:abstractNum w:abstractNumId="22">
     <w:nsid w:val="3EC3124A"/>
     <w:multiLevelType w:val="hybridMultilevel"/>
     <w:tmpl w:val="4BC2E280"/>
@@ -7799,7 +8331,7 @@
       </w:pPr>
     </w:lvl>
   </w:abstractNum>
-  <w:abstractNum w:abstractNumId="23" w15:restartNumberingAfterBreak="0">
+  <w:abstractNum w:abstractNumId="23">
     <w:nsid w:val="40652FBD"/>
     <w:multiLevelType w:val="hybridMultilevel"/>
     <w:tmpl w:val="6204B83A"/>
@@ -7888,7 +8420,7 @@
       </w:pPr>
     </w:lvl>
   </w:abstractNum>
-  <w:abstractNum w:abstractNumId="24" w15:restartNumberingAfterBreak="0">
+  <w:abstractNum w:abstractNumId="24">
     <w:nsid w:val="41703331"/>
     <w:multiLevelType w:val="hybridMultilevel"/>
     <w:tmpl w:val="4E625CB2"/>
@@ -7977,7 +8509,7 @@
       </w:pPr>
     </w:lvl>
   </w:abstractNum>
-  <w:abstractNum w:abstractNumId="25" w15:restartNumberingAfterBreak="0">
+  <w:abstractNum w:abstractNumId="25">
     <w:nsid w:val="430D1C3E"/>
     <w:multiLevelType w:val="hybridMultilevel"/>
     <w:tmpl w:val="6E58A216"/>
@@ -8090,7 +8622,7 @@
       </w:rPr>
     </w:lvl>
   </w:abstractNum>
-  <w:abstractNum w:abstractNumId="26" w15:restartNumberingAfterBreak="0">
+  <w:abstractNum w:abstractNumId="26">
     <w:nsid w:val="48424091"/>
     <w:multiLevelType w:val="hybridMultilevel"/>
     <w:tmpl w:val="6B3C7274"/>
@@ -8203,7 +8735,7 @@
       </w:rPr>
     </w:lvl>
   </w:abstractNum>
-  <w:abstractNum w:abstractNumId="27" w15:restartNumberingAfterBreak="0">
+  <w:abstractNum w:abstractNumId="27">
     <w:nsid w:val="4E16602B"/>
     <w:multiLevelType w:val="hybridMultilevel"/>
     <w:tmpl w:val="A0B48270"/>
@@ -8316,7 +8848,7 @@
       </w:rPr>
     </w:lvl>
   </w:abstractNum>
-  <w:abstractNum w:abstractNumId="28" w15:restartNumberingAfterBreak="0">
+  <w:abstractNum w:abstractNumId="28">
     <w:nsid w:val="56594C0B"/>
     <w:multiLevelType w:val="hybridMultilevel"/>
     <w:tmpl w:val="4B008DB8"/>
@@ -8429,7 +8961,7 @@
       </w:rPr>
     </w:lvl>
   </w:abstractNum>
-  <w:abstractNum w:abstractNumId="29" w15:restartNumberingAfterBreak="0">
+  <w:abstractNum w:abstractNumId="29">
     <w:nsid w:val="57481FC0"/>
     <w:multiLevelType w:val="hybridMultilevel"/>
     <w:tmpl w:val="73E6BDDA"/>
@@ -8542,7 +9074,7 @@
       </w:rPr>
     </w:lvl>
   </w:abstractNum>
-  <w:abstractNum w:abstractNumId="30" w15:restartNumberingAfterBreak="0">
+  <w:abstractNum w:abstractNumId="30">
     <w:nsid w:val="5D1962B6"/>
     <w:multiLevelType w:val="hybridMultilevel"/>
     <w:tmpl w:val="797C1F1C"/>
@@ -8655,7 +9187,7 @@
       </w:rPr>
     </w:lvl>
   </w:abstractNum>
-  <w:abstractNum w:abstractNumId="31" w15:restartNumberingAfterBreak="0">
+  <w:abstractNum w:abstractNumId="31">
     <w:nsid w:val="609575F5"/>
     <w:multiLevelType w:val="hybridMultilevel"/>
     <w:tmpl w:val="F7FAD670"/>
@@ -8768,7 +9300,7 @@
       </w:rPr>
     </w:lvl>
   </w:abstractNum>
-  <w:abstractNum w:abstractNumId="32" w15:restartNumberingAfterBreak="0">
+  <w:abstractNum w:abstractNumId="32">
     <w:nsid w:val="64AE24EC"/>
     <w:multiLevelType w:val="hybridMultilevel"/>
     <w:tmpl w:val="688AF57C"/>
@@ -8881,7 +9413,7 @@
       </w:rPr>
     </w:lvl>
   </w:abstractNum>
-  <w:abstractNum w:abstractNumId="33" w15:restartNumberingAfterBreak="0">
+  <w:abstractNum w:abstractNumId="33">
     <w:nsid w:val="67643551"/>
     <w:multiLevelType w:val="multilevel"/>
     <w:tmpl w:val="388EFCA6"/>
@@ -8994,7 +9526,7 @@
       </w:rPr>
     </w:lvl>
   </w:abstractNum>
-  <w:abstractNum w:abstractNumId="34" w15:restartNumberingAfterBreak="0">
+  <w:abstractNum w:abstractNumId="34">
     <w:nsid w:val="6CE857FD"/>
     <w:multiLevelType w:val="hybridMultilevel"/>
     <w:tmpl w:val="DFB6CD36"/>
@@ -9083,7 +9615,7 @@
       </w:pPr>
     </w:lvl>
   </w:abstractNum>
-  <w:abstractNum w:abstractNumId="35" w15:restartNumberingAfterBreak="0">
+  <w:abstractNum w:abstractNumId="35">
     <w:nsid w:val="71367E56"/>
     <w:multiLevelType w:val="hybridMultilevel"/>
     <w:tmpl w:val="ADAE5F60"/>
@@ -9172,7 +9704,7 @@
       </w:pPr>
     </w:lvl>
   </w:abstractNum>
-  <w:abstractNum w:abstractNumId="36" w15:restartNumberingAfterBreak="0">
+  <w:abstractNum w:abstractNumId="36">
     <w:nsid w:val="761D10BF"/>
     <w:multiLevelType w:val="hybridMultilevel"/>
     <w:tmpl w:val="259E70BE"/>
@@ -9285,7 +9817,7 @@
       </w:rPr>
     </w:lvl>
   </w:abstractNum>
-  <w:abstractNum w:abstractNumId="37" w15:restartNumberingAfterBreak="0">
+  <w:abstractNum w:abstractNumId="37">
     <w:nsid w:val="7AF85B75"/>
     <w:multiLevelType w:val="hybridMultilevel"/>
     <w:tmpl w:val="A126A2C4"/>
@@ -9377,7 +9909,7 @@
       </w:pPr>
     </w:lvl>
   </w:abstractNum>
-  <w:abstractNum w:abstractNumId="38" w15:restartNumberingAfterBreak="0">
+  <w:abstractNum w:abstractNumId="38">
     <w:nsid w:val="7F193E81"/>
     <w:multiLevelType w:val="hybridMultilevel"/>
     <w:tmpl w:val="412807E0"/>
@@ -9611,7 +10143,7 @@
 </file>
 
 <file path=word/styles.xml><?xml version="1.0" encoding="utf-8"?>
-<w:styles xmlns:mc="http://schemas.openxmlformats.org/markup-compatibility/2006" xmlns:r="http://schemas.openxmlformats.org/officeDocument/2006/relationships" xmlns:w="http://schemas.openxmlformats.org/wordprocessingml/2006/main" xmlns:w14="http://schemas.microsoft.com/office/word/2010/wordml" xmlns:w15="http://schemas.microsoft.com/office/word/2012/wordml" xmlns:w16cex="http://schemas.microsoft.com/office/word/2018/wordml/cex" xmlns:w16cid="http://schemas.microsoft.com/office/word/2016/wordml/cid" xmlns:w16="http://schemas.microsoft.com/office/word/2018/wordml" xmlns:w16se="http://schemas.microsoft.com/office/word/2015/wordml/symex" mc:Ignorable="w14 w15 w16se w16cid w16 w16cex">
+<w:styles xmlns:mc="http://schemas.openxmlformats.org/markup-compatibility/2006" xmlns:r="http://schemas.openxmlformats.org/officeDocument/2006/relationships" xmlns:w="http://schemas.openxmlformats.org/wordprocessingml/2006/main" xmlns:w14="http://schemas.microsoft.com/office/word/2010/wordml" xmlns:w15="http://schemas.microsoft.com/office/word/2012/wordml" mc:Ignorable="w14 w15">
   <w:docDefaults>
     <w:rPrDefault>
       <w:rPr>
@@ -9621,7 +10153,7 @@
     </w:rPrDefault>
     <w:pPrDefault/>
   </w:docDefaults>
-  <w:latentStyles w:defLockedState="0" w:defUIPriority="99" w:defSemiHidden="0" w:defUnhideWhenUsed="0" w:defQFormat="0" w:count="376">
+  <w:latentStyles w:defLockedState="0" w:defUIPriority="99" w:defSemiHidden="0" w:defUnhideWhenUsed="0" w:defQFormat="0" w:count="371">
     <w:lsdException w:name="Normal" w:uiPriority="0" w:qFormat="1"/>
     <w:lsdException w:name="heading 1" w:uiPriority="9" w:qFormat="1"/>
     <w:lsdException w:name="heading 2" w:uiPriority="9" w:qFormat="1"/>
@@ -9993,11 +10525,6 @@
     <w:lsdException w:name="List Table 5 Dark Accent 6" w:uiPriority="50"/>
     <w:lsdException w:name="List Table 6 Colorful Accent 6" w:uiPriority="51"/>
     <w:lsdException w:name="List Table 7 Colorful Accent 6" w:uiPriority="52"/>
-    <w:lsdException w:name="Mention" w:semiHidden="1" w:unhideWhenUsed="1"/>
-    <w:lsdException w:name="Smart Hyperlink" w:semiHidden="1" w:unhideWhenUsed="1"/>
-    <w:lsdException w:name="Hashtag" w:semiHidden="1" w:unhideWhenUsed="1"/>
-    <w:lsdException w:name="Unresolved Mention" w:semiHidden="1" w:unhideWhenUsed="1"/>
-    <w:lsdException w:name="Smart Link" w:semiHidden="1" w:unhideWhenUsed="1"/>
   </w:latentStyles>
   <w:style w:type="paragraph" w:default="1" w:styleId="Normal">
     <w:name w:val="Normal"/>
@@ -10390,6 +10917,7 @@
     <w:uiPriority w:val="59"/>
     <w:rsid w:val="009E5F57"/>
     <w:tblPr>
+      <w:tblInd w:w="0" w:type="dxa"/>
       <w:tblBorders>
         <w:top w:val="single" w:sz="4" w:space="0" w:color="auto"/>
         <w:left w:val="single" w:sz="4" w:space="0" w:color="auto"/>
@@ -10398,6 +10926,12 @@
         <w:insideH w:val="single" w:sz="4" w:space="0" w:color="auto"/>
         <w:insideV w:val="single" w:sz="4" w:space="0" w:color="auto"/>
       </w:tblBorders>
+      <w:tblCellMar>
+        <w:top w:w="0" w:type="dxa"/>
+        <w:left w:w="108" w:type="dxa"/>
+        <w:bottom w:w="0" w:type="dxa"/>
+        <w:right w:w="108" w:type="dxa"/>
+      </w:tblCellMar>
     </w:tblPr>
   </w:style>
   <w:style w:type="paragraph" w:customStyle="1" w:styleId="FreeForm">
@@ -10475,12 +11009,19 @@
     <w:tblPr>
       <w:tblStyleRowBandSize w:val="1"/>
       <w:tblStyleColBandSize w:val="1"/>
+      <w:tblInd w:w="0" w:type="dxa"/>
       <w:tblBorders>
         <w:top w:val="single" w:sz="8" w:space="0" w:color="4F81BD"/>
         <w:left w:val="single" w:sz="8" w:space="0" w:color="4F81BD"/>
         <w:bottom w:val="single" w:sz="8" w:space="0" w:color="4F81BD"/>
         <w:right w:val="single" w:sz="8" w:space="0" w:color="4F81BD"/>
       </w:tblBorders>
+      <w:tblCellMar>
+        <w:top w:w="0" w:type="dxa"/>
+        <w:left w:w="108" w:type="dxa"/>
+        <w:bottom w:w="0" w:type="dxa"/>
+        <w:right w:w="108" w:type="dxa"/>
+      </w:tblCellMar>
     </w:tblPr>
     <w:tblStylePr w:type="firstRow">
       <w:pPr>
@@ -10568,12 +11109,19 @@
     <w:tblPr>
       <w:tblStyleRowBandSize w:val="1"/>
       <w:tblStyleColBandSize w:val="1"/>
+      <w:tblInd w:w="0" w:type="dxa"/>
       <w:tblBorders>
         <w:top w:val="single" w:sz="8" w:space="0" w:color="000000"/>
         <w:left w:val="single" w:sz="8" w:space="0" w:color="000000"/>
         <w:bottom w:val="single" w:sz="8" w:space="0" w:color="000000"/>
         <w:right w:val="single" w:sz="8" w:space="0" w:color="000000"/>
       </w:tblBorders>
+      <w:tblCellMar>
+        <w:top w:w="0" w:type="dxa"/>
+        <w:left w:w="108" w:type="dxa"/>
+        <w:bottom w:w="0" w:type="dxa"/>
+        <w:right w:w="108" w:type="dxa"/>
+      </w:tblCellMar>
     </w:tblPr>
     <w:tblStylePr w:type="firstRow">
       <w:pPr>
@@ -11052,7 +11600,7 @@
 </file>
 
 <file path=customXml/itemProps1.xml><?xml version="1.0" encoding="utf-8"?>
-<ds:datastoreItem xmlns:ds="http://schemas.openxmlformats.org/officeDocument/2006/customXml" ds:itemID="{F020B3B4-7B72-4442-9CCF-3F615AF61823}">
+<ds:datastoreItem xmlns:ds="http://schemas.openxmlformats.org/officeDocument/2006/customXml" ds:itemID="{5B7A0371-509F-4286-B8FC-DA4E60D32DA1}">
   <ds:schemaRefs>
     <ds:schemaRef ds:uri="http://schemas.openxmlformats.org/officeDocument/2006/bibliography"/>
   </ds:schemaRefs>
